--- a/교수님_피드백.docx
+++ b/교수님_피드백.docx
@@ -1143,6 +1143,9 @@
     <w:p>
       <w:pPr>
         <w:widowControl/>
+        <w:pBdr>
+          <w:bottom w:val="single" w:sz="6" w:space="1" w:color="auto"/>
+        </w:pBdr>
         <w:wordWrap/>
         <w:autoSpaceDE/>
         <w:autoSpaceDN/>
@@ -1181,7 +1184,7 @@
         <w:autoSpaceDE/>
         <w:autoSpaceDN/>
         <w:rPr>
-          <w:rFonts w:ascii="굴림" w:eastAsia="굴림" w:hAnsi="굴림" w:cs="굴림"/>
+          <w:rFonts w:ascii="굴림" w:eastAsia="굴림" w:hAnsi="굴림" w:cs="굴림" w:hint="eastAsia"/>
           <w:kern w:val="0"/>
           <w:sz w:val="24"/>
           <w:szCs w:val="24"/>
@@ -1547,6 +1550,9 @@
     <w:p>
       <w:pPr>
         <w:widowControl/>
+        <w:pBdr>
+          <w:bottom w:val="single" w:sz="6" w:space="1" w:color="auto"/>
+        </w:pBdr>
         <w:wordWrap/>
         <w:autoSpaceDE/>
         <w:autoSpaceDN/>
@@ -1578,38 +1584,6 @@
         <w:spacing w:after="0" w:line="240" w:lineRule="auto"/>
         <w:jc w:val="left"/>
         <w:rPr>
-          <w:rFonts w:ascii="굴림" w:eastAsia="굴림" w:hAnsi="굴림" w:cs="굴림"/>
-          <w:kern w:val="0"/>
-          <w:sz w:val="24"/>
-          <w:szCs w:val="24"/>
-        </w:rPr>
-      </w:pPr>
-    </w:p>
-    <w:p>
-      <w:pPr>
-        <w:widowControl/>
-        <w:wordWrap/>
-        <w:autoSpaceDE/>
-        <w:autoSpaceDN/>
-        <w:spacing w:after="0" w:line="240" w:lineRule="auto"/>
-        <w:jc w:val="left"/>
-        <w:rPr>
-          <w:rFonts w:ascii="굴림" w:eastAsia="굴림" w:hAnsi="굴림" w:cs="굴림"/>
-          <w:kern w:val="0"/>
-          <w:sz w:val="24"/>
-          <w:szCs w:val="24"/>
-        </w:rPr>
-      </w:pPr>
-    </w:p>
-    <w:p>
-      <w:pPr>
-        <w:widowControl/>
-        <w:wordWrap/>
-        <w:autoSpaceDE/>
-        <w:autoSpaceDN/>
-        <w:spacing w:after="0" w:line="240" w:lineRule="auto"/>
-        <w:jc w:val="left"/>
-        <w:rPr>
           <w:rFonts w:ascii="굴림" w:eastAsia="굴림" w:hAnsi="굴림" w:cs="굴림" w:hint="eastAsia"/>
           <w:kern w:val="0"/>
           <w:sz w:val="24"/>
@@ -1623,6 +1597,16 @@
         <w:wordWrap/>
         <w:autoSpaceDE/>
         <w:autoSpaceDN/>
+        <w:spacing w:after="0" w:line="240" w:lineRule="auto"/>
+        <w:jc w:val="left"/>
+        <w:rPr>
+          <w:rFonts w:ascii="굴림" w:eastAsia="굴림" w:hAnsi="굴림" w:cs="굴림"/>
+          <w:kern w:val="0"/>
+          <w:sz w:val="24"/>
+          <w:szCs w:val="24"/>
+        </w:rPr>
+      </w:pPr>
+      <w:r>
         <w:rPr>
           <w:rFonts w:ascii="굴림" w:eastAsia="굴림" w:hAnsi="굴림" w:cs="굴림"/>
           <w:b/>
@@ -1631,6 +1615,123 @@
           <w:sz w:val="24"/>
           <w:szCs w:val="24"/>
         </w:rPr>
+        <w:t>0508금</w:t>
+      </w:r>
+    </w:p>
+    <w:p>
+      <w:pPr>
+        <w:widowControl/>
+        <w:wordWrap/>
+        <w:autoSpaceDE/>
+        <w:autoSpaceDN/>
+        <w:spacing w:after="0" w:line="240" w:lineRule="auto"/>
+        <w:jc w:val="left"/>
+        <w:rPr>
+          <w:rFonts w:ascii="굴림" w:eastAsia="굴림" w:hAnsi="굴림" w:cs="굴림"/>
+          <w:kern w:val="0"/>
+          <w:sz w:val="24"/>
+          <w:szCs w:val="24"/>
+        </w:rPr>
+      </w:pPr>
+      <w:r>
+        <w:rPr>
+          <w:rFonts w:ascii="굴림" w:eastAsia="굴림" w:hAnsi="굴림" w:cs="굴림"/>
+          <w:kern w:val="0"/>
+          <w:sz w:val="24"/>
+          <w:szCs w:val="24"/>
+        </w:rPr>
+        <w:t>(오전)</w:t>
+      </w:r>
+    </w:p>
+    <w:p>
+      <w:pPr>
+        <w:widowControl/>
+        <w:wordWrap/>
+        <w:autoSpaceDE/>
+        <w:autoSpaceDN/>
+        <w:spacing w:after="0" w:line="240" w:lineRule="auto"/>
+        <w:jc w:val="left"/>
+        <w:rPr>
+          <w:rFonts w:ascii="굴림" w:eastAsia="굴림" w:hAnsi="굴림" w:cs="굴림"/>
+          <w:kern w:val="0"/>
+          <w:sz w:val="24"/>
+          <w:szCs w:val="24"/>
+        </w:rPr>
+      </w:pPr>
+      <w:r>
+        <w:rPr>
+          <w:rFonts w:ascii="굴림" w:eastAsia="굴림" w:hAnsi="굴림" w:cs="굴림"/>
+          <w:kern w:val="0"/>
+          <w:sz w:val="24"/>
+          <w:szCs w:val="24"/>
+        </w:rPr>
+        <w:t>문제점1)회원 주소 애매</w:t>
+      </w:r>
+    </w:p>
+    <w:p>
+      <w:pPr>
+        <w:widowControl/>
+        <w:wordWrap/>
+        <w:autoSpaceDE/>
+        <w:autoSpaceDN/>
+        <w:spacing w:after="0" w:line="240" w:lineRule="auto"/>
+        <w:jc w:val="left"/>
+        <w:rPr>
+          <w:rFonts w:ascii="굴림" w:eastAsia="굴림" w:hAnsi="굴림" w:cs="굴림"/>
+          <w:kern w:val="0"/>
+          <w:sz w:val="24"/>
+          <w:szCs w:val="24"/>
+        </w:rPr>
+      </w:pPr>
+      <w:r>
+        <w:rPr>
+          <w:rFonts w:ascii="굴림" w:eastAsia="굴림" w:hAnsi="굴림" w:cs="굴림"/>
+          <w:kern w:val="0"/>
+          <w:sz w:val="24"/>
+          <w:szCs w:val="24"/>
+        </w:rPr>
+        <w:t>문제점2)관리자 관계 애매</w:t>
+      </w:r>
+    </w:p>
+    <w:p>
+      <w:pPr>
+        <w:widowControl/>
+        <w:wordWrap/>
+        <w:autoSpaceDE/>
+        <w:autoSpaceDN/>
+        <w:spacing w:after="0" w:line="240" w:lineRule="auto"/>
+        <w:jc w:val="left"/>
+        <w:rPr>
+          <w:rFonts w:ascii="굴림" w:eastAsia="굴림" w:hAnsi="굴림" w:cs="굴림"/>
+          <w:kern w:val="0"/>
+          <w:sz w:val="24"/>
+          <w:szCs w:val="24"/>
+        </w:rPr>
+      </w:pPr>
+      <w:r>
+        <w:rPr>
+          <w:rFonts w:ascii="굴림" w:eastAsia="굴림" w:hAnsi="굴림" w:cs="굴림"/>
+          <w:kern w:val="0"/>
+          <w:sz w:val="24"/>
+          <w:szCs w:val="24"/>
+        </w:rPr>
+        <w:t>문제점3)지점 정보 애매</w:t>
+      </w:r>
+    </w:p>
+    <w:p>
+      <w:pPr>
+        <w:widowControl/>
+        <w:wordWrap/>
+        <w:autoSpaceDE/>
+        <w:autoSpaceDN/>
+        <w:spacing w:after="0" w:line="240" w:lineRule="auto"/>
+        <w:jc w:val="left"/>
+        <w:rPr>
+          <w:rFonts w:ascii="굴림" w:eastAsia="굴림" w:hAnsi="굴림" w:cs="굴림"/>
+          <w:kern w:val="0"/>
+          <w:sz w:val="24"/>
+          <w:szCs w:val="24"/>
+        </w:rPr>
       </w:pPr>
       <w:r>
         <w:rPr>
@@ -1641,26 +1742,116 @@
           <w:sz w:val="24"/>
           <w:szCs w:val="24"/>
         </w:rPr>
-        <w:br w:type="page"/>
-      </w:r>
-    </w:p>
-    <w:p>
-      <w:pPr>
-        <w:widowControl/>
-        <w:wordWrap/>
-        <w:autoSpaceDE/>
-        <w:autoSpaceDN/>
-        <w:spacing w:after="0" w:line="240" w:lineRule="auto"/>
-        <w:jc w:val="left"/>
-        <w:rPr>
-          <w:rFonts w:ascii="굴림" w:eastAsia="굴림" w:hAnsi="굴림" w:cs="굴림"/>
-          <w:kern w:val="0"/>
-          <w:sz w:val="24"/>
-          <w:szCs w:val="24"/>
-        </w:rPr>
-      </w:pPr>
-      <w:bookmarkStart w:id="0" w:name="_GoBack"/>
-      <w:bookmarkEnd w:id="0"/>
+        <w:t>문제점1)</w:t>
+      </w:r>
+    </w:p>
+    <w:p>
+      <w:pPr>
+        <w:widowControl/>
+        <w:wordWrap/>
+        <w:autoSpaceDE/>
+        <w:autoSpaceDN/>
+        <w:spacing w:after="0" w:line="240" w:lineRule="auto"/>
+        <w:jc w:val="left"/>
+        <w:rPr>
+          <w:rFonts w:ascii="굴림" w:eastAsia="굴림" w:hAnsi="굴림" w:cs="굴림"/>
+          <w:kern w:val="0"/>
+          <w:sz w:val="24"/>
+          <w:szCs w:val="24"/>
+        </w:rPr>
+      </w:pPr>
+      <w:proofErr w:type="spellStart"/>
+      <w:r>
+        <w:rPr>
+          <w:rFonts w:ascii="굴림" w:eastAsia="굴림" w:hAnsi="굴림" w:cs="굴림"/>
+          <w:kern w:val="0"/>
+          <w:sz w:val="24"/>
+          <w:szCs w:val="24"/>
+        </w:rPr>
+        <w:t>addMember.jsp</w:t>
+      </w:r>
+      <w:proofErr w:type="spellEnd"/>
+    </w:p>
+    <w:p>
+      <w:pPr>
+        <w:widowControl/>
+        <w:wordWrap/>
+        <w:autoSpaceDE/>
+        <w:autoSpaceDN/>
+        <w:spacing w:after="0" w:line="240" w:lineRule="auto"/>
+        <w:jc w:val="left"/>
+        <w:rPr>
+          <w:rFonts w:ascii="굴림" w:eastAsia="굴림" w:hAnsi="굴림" w:cs="굴림"/>
+          <w:kern w:val="0"/>
+          <w:sz w:val="24"/>
+          <w:szCs w:val="24"/>
+        </w:rPr>
+      </w:pPr>
+      <w:r>
+        <w:rPr>
+          <w:rFonts w:ascii="굴림" w:eastAsia="굴림" w:hAnsi="굴림" w:cs="굴림"/>
+          <w:kern w:val="0"/>
+          <w:sz w:val="24"/>
+          <w:szCs w:val="24"/>
+        </w:rPr>
+        <w:t xml:space="preserve">해결 방법=&gt; 주소를 </w:t>
+      </w:r>
+      <w:proofErr w:type="spellStart"/>
+      <w:r>
+        <w:rPr>
+          <w:rFonts w:ascii="굴림" w:eastAsia="굴림" w:hAnsi="굴림" w:cs="굴림"/>
+          <w:kern w:val="0"/>
+          <w:sz w:val="24"/>
+          <w:szCs w:val="24"/>
+        </w:rPr>
+        <w:t>fk</w:t>
+      </w:r>
+      <w:proofErr w:type="spellEnd"/>
+      <w:r>
+        <w:rPr>
+          <w:rFonts w:ascii="굴림" w:eastAsia="굴림" w:hAnsi="굴림" w:cs="굴림"/>
+          <w:kern w:val="0"/>
+          <w:sz w:val="24"/>
+          <w:szCs w:val="24"/>
+        </w:rPr>
+        <w:t>로 만들기 or 컬럼을 하나에서 3개로 나누기(시</w:t>
+      </w:r>
+      <w:proofErr w:type="gramStart"/>
+      <w:r>
+        <w:rPr>
+          <w:rFonts w:ascii="굴림" w:eastAsia="굴림" w:hAnsi="굴림" w:cs="굴림"/>
+          <w:kern w:val="0"/>
+          <w:sz w:val="24"/>
+          <w:szCs w:val="24"/>
+        </w:rPr>
+        <w:t>,구,동</w:t>
+      </w:r>
+      <w:proofErr w:type="gramEnd"/>
+      <w:r>
+        <w:rPr>
+          <w:rFonts w:ascii="굴림" w:eastAsia="굴림" w:hAnsi="굴림" w:cs="굴림"/>
+          <w:kern w:val="0"/>
+          <w:sz w:val="24"/>
+          <w:szCs w:val="24"/>
+        </w:rPr>
+        <w:t>)</w:t>
+      </w:r>
+    </w:p>
+    <w:p>
+      <w:pPr>
+        <w:widowControl/>
+        <w:wordWrap/>
+        <w:autoSpaceDE/>
+        <w:autoSpaceDN/>
+        <w:spacing w:after="0" w:line="240" w:lineRule="auto"/>
+        <w:jc w:val="left"/>
+        <w:rPr>
+          <w:rFonts w:ascii="굴림" w:eastAsia="굴림" w:hAnsi="굴림" w:cs="굴림"/>
+          <w:kern w:val="0"/>
+          <w:sz w:val="24"/>
+          <w:szCs w:val="24"/>
+        </w:rPr>
+      </w:pPr>
       <w:r>
         <w:rPr>
           <w:rFonts w:ascii="굴림" w:eastAsia="굴림" w:hAnsi="굴림" w:cs="굴림"/>
@@ -1670,7 +1861,2891 @@
           <w:sz w:val="24"/>
           <w:szCs w:val="24"/>
         </w:rPr>
-        <w:lastRenderedPageBreak/>
+        <w:t>문제점2)</w:t>
+      </w:r>
+    </w:p>
+    <w:p>
+      <w:pPr>
+        <w:widowControl/>
+        <w:wordWrap/>
+        <w:autoSpaceDE/>
+        <w:autoSpaceDN/>
+        <w:spacing w:after="0" w:line="240" w:lineRule="auto"/>
+        <w:jc w:val="left"/>
+        <w:rPr>
+          <w:rFonts w:ascii="굴림" w:eastAsia="굴림" w:hAnsi="굴림" w:cs="굴림"/>
+          <w:kern w:val="0"/>
+          <w:sz w:val="24"/>
+          <w:szCs w:val="24"/>
+        </w:rPr>
+      </w:pPr>
+      <w:r>
+        <w:rPr>
+          <w:rFonts w:ascii="굴림" w:eastAsia="굴림" w:hAnsi="굴림" w:cs="굴림"/>
+          <w:kern w:val="0"/>
+          <w:sz w:val="24"/>
+          <w:szCs w:val="24"/>
+        </w:rPr>
+        <w:t xml:space="preserve">당장은 </w:t>
+      </w:r>
+      <w:proofErr w:type="spellStart"/>
+      <w:r>
+        <w:rPr>
+          <w:rFonts w:ascii="굴림" w:eastAsia="굴림" w:hAnsi="굴림" w:cs="굴림"/>
+          <w:kern w:val="0"/>
+          <w:sz w:val="24"/>
+          <w:szCs w:val="24"/>
+        </w:rPr>
+        <w:t>구현안하더라도</w:t>
+      </w:r>
+      <w:proofErr w:type="spellEnd"/>
+      <w:r>
+        <w:rPr>
+          <w:rFonts w:ascii="굴림" w:eastAsia="굴림" w:hAnsi="굴림" w:cs="굴림"/>
+          <w:kern w:val="0"/>
+          <w:sz w:val="24"/>
+          <w:szCs w:val="24"/>
+        </w:rPr>
+        <w:t xml:space="preserve"> 나중에 관리자가 </w:t>
+      </w:r>
+      <w:proofErr w:type="spellStart"/>
+      <w:r>
+        <w:rPr>
+          <w:rFonts w:ascii="굴림" w:eastAsia="굴림" w:hAnsi="굴림" w:cs="굴림"/>
+          <w:kern w:val="0"/>
+          <w:sz w:val="24"/>
+          <w:szCs w:val="24"/>
+        </w:rPr>
+        <w:t>여러지점을</w:t>
+      </w:r>
+      <w:proofErr w:type="spellEnd"/>
+      <w:r>
+        <w:rPr>
+          <w:rFonts w:ascii="굴림" w:eastAsia="굴림" w:hAnsi="굴림" w:cs="굴림"/>
+          <w:kern w:val="0"/>
+          <w:sz w:val="24"/>
+          <w:szCs w:val="24"/>
+        </w:rPr>
+        <w:t xml:space="preserve"> 관리할 수 있다</w:t>
+      </w:r>
+    </w:p>
+    <w:p>
+      <w:pPr>
+        <w:widowControl/>
+        <w:wordWrap/>
+        <w:autoSpaceDE/>
+        <w:autoSpaceDN/>
+        <w:spacing w:after="0" w:line="240" w:lineRule="auto"/>
+        <w:jc w:val="left"/>
+        <w:rPr>
+          <w:rFonts w:ascii="굴림" w:eastAsia="굴림" w:hAnsi="굴림" w:cs="굴림"/>
+          <w:kern w:val="0"/>
+          <w:sz w:val="24"/>
+          <w:szCs w:val="24"/>
+        </w:rPr>
+      </w:pPr>
+      <w:r>
+        <w:rPr>
+          <w:rFonts w:ascii="굴림" w:eastAsia="굴림" w:hAnsi="굴림" w:cs="굴림"/>
+          <w:color w:val="2D4FC9"/>
+          <w:kern w:val="0"/>
+          <w:sz w:val="24"/>
+          <w:szCs w:val="24"/>
+        </w:rPr>
+        <w:t>해결 방법=&gt; id+지점코드를 합쳐서 PK로 만들기(결정!)</w:t>
+      </w:r>
+      <w:r>
+        <w:rPr>
+          <w:rFonts w:ascii="굴림" w:eastAsia="굴림" w:hAnsi="굴림" w:cs="굴림"/>
+          <w:kern w:val="0"/>
+          <w:sz w:val="24"/>
+          <w:szCs w:val="24"/>
+        </w:rPr>
+        <w:t xml:space="preserve"> or 별도로 지점을 구분하는 PK를 만들기</w:t>
+      </w:r>
+    </w:p>
+    <w:p>
+      <w:pPr>
+        <w:widowControl/>
+        <w:wordWrap/>
+        <w:autoSpaceDE/>
+        <w:autoSpaceDN/>
+        <w:spacing w:after="0" w:line="240" w:lineRule="auto"/>
+        <w:jc w:val="left"/>
+        <w:rPr>
+          <w:rFonts w:ascii="굴림" w:eastAsia="굴림" w:hAnsi="굴림" w:cs="굴림"/>
+          <w:kern w:val="0"/>
+          <w:sz w:val="24"/>
+          <w:szCs w:val="24"/>
+        </w:rPr>
+      </w:pPr>
+      <w:r>
+        <w:rPr>
+          <w:rFonts w:ascii="굴림" w:eastAsia="굴림" w:hAnsi="굴림" w:cs="굴림"/>
+          <w:kern w:val="0"/>
+          <w:sz w:val="24"/>
+          <w:szCs w:val="24"/>
+        </w:rPr>
+        <w:t>&amp;강한 연관관계 만들기</w:t>
+      </w:r>
+    </w:p>
+    <w:p>
+      <w:pPr>
+        <w:widowControl/>
+        <w:wordWrap/>
+        <w:autoSpaceDE/>
+        <w:autoSpaceDN/>
+        <w:spacing w:after="0" w:line="240" w:lineRule="auto"/>
+        <w:jc w:val="left"/>
+        <w:rPr>
+          <w:rFonts w:ascii="굴림" w:eastAsia="굴림" w:hAnsi="굴림" w:cs="굴림"/>
+          <w:kern w:val="0"/>
+          <w:sz w:val="24"/>
+          <w:szCs w:val="24"/>
+        </w:rPr>
+      </w:pPr>
+      <w:r>
+        <w:rPr>
+          <w:rFonts w:ascii="굴림" w:eastAsia="굴림" w:hAnsi="굴림" w:cs="굴림"/>
+          <w:b/>
+          <w:bCs/>
+          <w:kern w:val="0"/>
+          <w:sz w:val="24"/>
+          <w:szCs w:val="24"/>
+        </w:rPr>
+        <w:t>문제점3)</w:t>
+      </w:r>
+    </w:p>
+    <w:p>
+      <w:pPr>
+        <w:widowControl/>
+        <w:wordWrap/>
+        <w:autoSpaceDE/>
+        <w:autoSpaceDN/>
+        <w:spacing w:after="0" w:line="240" w:lineRule="auto"/>
+        <w:jc w:val="left"/>
+        <w:rPr>
+          <w:rFonts w:ascii="굴림" w:eastAsia="굴림" w:hAnsi="굴림" w:cs="굴림"/>
+          <w:kern w:val="0"/>
+          <w:sz w:val="24"/>
+          <w:szCs w:val="24"/>
+        </w:rPr>
+      </w:pPr>
+      <w:r>
+        <w:rPr>
+          <w:rFonts w:ascii="굴림" w:eastAsia="굴림" w:hAnsi="굴림" w:cs="굴림"/>
+          <w:kern w:val="0"/>
+          <w:sz w:val="24"/>
+          <w:szCs w:val="24"/>
+        </w:rPr>
+        <w:t xml:space="preserve">따로 </w:t>
+      </w:r>
+      <w:proofErr w:type="spellStart"/>
+      <w:r>
+        <w:rPr>
+          <w:rFonts w:ascii="굴림" w:eastAsia="굴림" w:hAnsi="굴림" w:cs="굴림"/>
+          <w:kern w:val="0"/>
+          <w:sz w:val="24"/>
+          <w:szCs w:val="24"/>
+        </w:rPr>
+        <w:t>빼둔</w:t>
+      </w:r>
+      <w:proofErr w:type="spellEnd"/>
+      <w:r>
+        <w:rPr>
+          <w:rFonts w:ascii="굴림" w:eastAsia="굴림" w:hAnsi="굴림" w:cs="굴림"/>
+          <w:kern w:val="0"/>
+          <w:sz w:val="24"/>
+          <w:szCs w:val="24"/>
+        </w:rPr>
+        <w:t xml:space="preserve"> 입사</w:t>
+      </w:r>
+      <w:proofErr w:type="gramStart"/>
+      <w:r>
+        <w:rPr>
+          <w:rFonts w:ascii="굴림" w:eastAsia="굴림" w:hAnsi="굴림" w:cs="굴림"/>
+          <w:kern w:val="0"/>
+          <w:sz w:val="24"/>
+          <w:szCs w:val="24"/>
+        </w:rPr>
+        <w:t>,퇴사</w:t>
+      </w:r>
+      <w:proofErr w:type="gramEnd"/>
+      <w:r>
+        <w:rPr>
+          <w:rFonts w:ascii="굴림" w:eastAsia="굴림" w:hAnsi="굴림" w:cs="굴림"/>
+          <w:kern w:val="0"/>
+          <w:sz w:val="24"/>
+          <w:szCs w:val="24"/>
+        </w:rPr>
+        <w:t xml:space="preserve"> 정보를 더 큰 직원정보로 옮기기(</w:t>
+      </w:r>
+      <w:proofErr w:type="spellStart"/>
+      <w:r>
+        <w:rPr>
+          <w:rFonts w:ascii="굴림" w:eastAsia="굴림" w:hAnsi="굴림" w:cs="굴림"/>
+          <w:kern w:val="0"/>
+          <w:sz w:val="24"/>
+          <w:szCs w:val="24"/>
+        </w:rPr>
+        <w:t>안그러면</w:t>
+      </w:r>
+      <w:proofErr w:type="spellEnd"/>
+      <w:r>
+        <w:rPr>
+          <w:rFonts w:ascii="굴림" w:eastAsia="굴림" w:hAnsi="굴림" w:cs="굴림"/>
+          <w:kern w:val="0"/>
+          <w:sz w:val="24"/>
+          <w:szCs w:val="24"/>
+        </w:rPr>
+        <w:t xml:space="preserve"> 알바가 한 지점에서만 근무 가능)</w:t>
+      </w:r>
+    </w:p>
+    <w:p>
+      <w:pPr>
+        <w:widowControl/>
+        <w:wordWrap/>
+        <w:autoSpaceDE/>
+        <w:autoSpaceDN/>
+        <w:spacing w:after="0" w:line="240" w:lineRule="auto"/>
+        <w:jc w:val="left"/>
+        <w:rPr>
+          <w:rFonts w:ascii="굴림" w:eastAsia="굴림" w:hAnsi="굴림" w:cs="굴림"/>
+          <w:kern w:val="0"/>
+          <w:sz w:val="24"/>
+          <w:szCs w:val="24"/>
+        </w:rPr>
+      </w:pPr>
+      <w:r>
+        <w:rPr>
+          <w:rFonts w:ascii="굴림" w:eastAsia="굴림" w:hAnsi="굴림" w:cs="굴림"/>
+          <w:kern w:val="0"/>
+          <w:sz w:val="24"/>
+          <w:szCs w:val="24"/>
+        </w:rPr>
+        <w:t xml:space="preserve">그리고 지점테이블 안에 있는 키와 실제 </w:t>
+      </w:r>
+      <w:proofErr w:type="spellStart"/>
+      <w:r>
+        <w:rPr>
+          <w:rFonts w:ascii="굴림" w:eastAsia="굴림" w:hAnsi="굴림" w:cs="굴림"/>
+          <w:kern w:val="0"/>
+          <w:sz w:val="24"/>
+          <w:szCs w:val="24"/>
+        </w:rPr>
+        <w:t>certifyAdmin.jsp</w:t>
+      </w:r>
+      <w:proofErr w:type="spellEnd"/>
+      <w:r>
+        <w:rPr>
+          <w:rFonts w:ascii="굴림" w:eastAsia="굴림" w:hAnsi="굴림" w:cs="굴림"/>
+          <w:kern w:val="0"/>
+          <w:sz w:val="24"/>
+          <w:szCs w:val="24"/>
+        </w:rPr>
+        <w:t>에 있는 지점 검색 컬럼이 불일치</w:t>
+      </w:r>
+    </w:p>
+    <w:p>
+      <w:pPr>
+        <w:widowControl/>
+        <w:wordWrap/>
+        <w:autoSpaceDE/>
+        <w:autoSpaceDN/>
+        <w:spacing w:after="0" w:line="240" w:lineRule="auto"/>
+        <w:jc w:val="left"/>
+        <w:rPr>
+          <w:rFonts w:ascii="굴림" w:eastAsia="굴림" w:hAnsi="굴림" w:cs="굴림"/>
+          <w:kern w:val="0"/>
+          <w:sz w:val="24"/>
+          <w:szCs w:val="24"/>
+        </w:rPr>
+      </w:pPr>
+    </w:p>
+    <w:p>
+      <w:pPr>
+        <w:widowControl/>
+        <w:wordWrap/>
+        <w:autoSpaceDE/>
+        <w:autoSpaceDN/>
+        <w:spacing w:after="0" w:line="240" w:lineRule="auto"/>
+        <w:jc w:val="left"/>
+        <w:rPr>
+          <w:rFonts w:ascii="굴림" w:eastAsia="굴림" w:hAnsi="굴림" w:cs="굴림"/>
+          <w:kern w:val="0"/>
+          <w:sz w:val="24"/>
+          <w:szCs w:val="24"/>
+        </w:rPr>
+      </w:pPr>
+      <w:r>
+        <w:rPr>
+          <w:rFonts w:ascii="굴림" w:eastAsia="굴림" w:hAnsi="굴림" w:cs="굴림"/>
+          <w:kern w:val="0"/>
+          <w:sz w:val="24"/>
+          <w:szCs w:val="24"/>
+        </w:rPr>
+        <w:t>(오후)</w:t>
+      </w:r>
+    </w:p>
+    <w:p>
+      <w:pPr>
+        <w:widowControl/>
+        <w:wordWrap/>
+        <w:autoSpaceDE/>
+        <w:autoSpaceDN/>
+        <w:spacing w:after="0" w:line="240" w:lineRule="auto"/>
+        <w:jc w:val="left"/>
+        <w:rPr>
+          <w:rFonts w:ascii="굴림" w:eastAsia="굴림" w:hAnsi="굴림" w:cs="굴림"/>
+          <w:kern w:val="0"/>
+          <w:sz w:val="24"/>
+          <w:szCs w:val="24"/>
+        </w:rPr>
+      </w:pPr>
+      <w:proofErr w:type="spellStart"/>
+      <w:r>
+        <w:rPr>
+          <w:rFonts w:ascii="굴림" w:eastAsia="굴림" w:hAnsi="굴림" w:cs="굴림"/>
+          <w:b/>
+          <w:bCs/>
+          <w:kern w:val="0"/>
+          <w:sz w:val="24"/>
+          <w:szCs w:val="24"/>
+        </w:rPr>
+        <w:t>집가기</w:t>
+      </w:r>
+      <w:proofErr w:type="spellEnd"/>
+      <w:r>
+        <w:rPr>
+          <w:rFonts w:ascii="굴림" w:eastAsia="굴림" w:hAnsi="굴림" w:cs="굴림"/>
+          <w:b/>
+          <w:bCs/>
+          <w:kern w:val="0"/>
+          <w:sz w:val="24"/>
+          <w:szCs w:val="24"/>
+        </w:rPr>
+        <w:t xml:space="preserve"> 전까지:</w:t>
+      </w:r>
+      <w:r>
+        <w:rPr>
+          <w:rFonts w:ascii="굴림" w:eastAsia="굴림" w:hAnsi="굴림" w:cs="굴림"/>
+          <w:kern w:val="0"/>
+          <w:sz w:val="24"/>
+          <w:szCs w:val="24"/>
+        </w:rPr>
+        <w:t xml:space="preserve"> 몇주간의 결과vs오늘 피드백 반영한 결과 비교하기</w:t>
+      </w:r>
+    </w:p>
+    <w:p>
+      <w:pPr>
+        <w:widowControl/>
+        <w:wordWrap/>
+        <w:autoSpaceDE/>
+        <w:autoSpaceDN/>
+        <w:spacing w:after="0" w:line="240" w:lineRule="auto"/>
+        <w:jc w:val="left"/>
+        <w:rPr>
+          <w:rFonts w:ascii="굴림" w:eastAsia="굴림" w:hAnsi="굴림" w:cs="굴림"/>
+          <w:kern w:val="0"/>
+          <w:sz w:val="24"/>
+          <w:szCs w:val="24"/>
+        </w:rPr>
+      </w:pPr>
+      <w:r>
+        <w:rPr>
+          <w:rFonts w:ascii="굴림" w:eastAsia="굴림" w:hAnsi="굴림" w:cs="굴림"/>
+          <w:b/>
+          <w:bCs/>
+          <w:kern w:val="0"/>
+          <w:sz w:val="24"/>
+          <w:szCs w:val="24"/>
+        </w:rPr>
+        <w:t>공부할 것:</w:t>
+      </w:r>
+      <w:r>
+        <w:rPr>
+          <w:rFonts w:ascii="굴림" w:eastAsia="굴림" w:hAnsi="굴림" w:cs="굴림"/>
+          <w:kern w:val="0"/>
+          <w:sz w:val="24"/>
+          <w:szCs w:val="24"/>
+        </w:rPr>
+        <w:t xml:space="preserve"> </w:t>
+      </w:r>
+      <w:proofErr w:type="spellStart"/>
+      <w:r>
+        <w:rPr>
+          <w:rFonts w:ascii="굴림" w:eastAsia="굴림" w:hAnsi="굴림" w:cs="굴림"/>
+          <w:kern w:val="0"/>
+          <w:sz w:val="24"/>
+          <w:szCs w:val="24"/>
+        </w:rPr>
+        <w:t>하루종일</w:t>
+      </w:r>
+      <w:proofErr w:type="spellEnd"/>
+      <w:r>
+        <w:rPr>
+          <w:rFonts w:ascii="굴림" w:eastAsia="굴림" w:hAnsi="굴림" w:cs="굴림"/>
+          <w:kern w:val="0"/>
+          <w:sz w:val="24"/>
+          <w:szCs w:val="24"/>
+        </w:rPr>
+        <w:t xml:space="preserve"> 코멘트 받은 플로우</w:t>
+      </w:r>
+    </w:p>
+    <w:p>
+      <w:pPr>
+        <w:widowControl/>
+        <w:wordWrap/>
+        <w:autoSpaceDE/>
+        <w:autoSpaceDN/>
+        <w:spacing w:after="0" w:line="240" w:lineRule="auto"/>
+        <w:jc w:val="left"/>
+        <w:rPr>
+          <w:rFonts w:ascii="굴림" w:eastAsia="굴림" w:hAnsi="굴림" w:cs="굴림"/>
+          <w:kern w:val="0"/>
+          <w:sz w:val="24"/>
+          <w:szCs w:val="24"/>
+        </w:rPr>
+      </w:pPr>
+      <w:r>
+        <w:rPr>
+          <w:rFonts w:ascii="굴림" w:eastAsia="굴림" w:hAnsi="굴림" w:cs="굴림"/>
+          <w:kern w:val="0"/>
+          <w:sz w:val="24"/>
+          <w:szCs w:val="24"/>
+        </w:rPr>
+        <w:t xml:space="preserve">6시까지 프로젝트하고, 나머지 </w:t>
+      </w:r>
+      <w:proofErr w:type="spellStart"/>
+      <w:r>
+        <w:rPr>
+          <w:rFonts w:ascii="굴림" w:eastAsia="굴림" w:hAnsi="굴림" w:cs="굴림"/>
+          <w:kern w:val="0"/>
+          <w:sz w:val="24"/>
+          <w:szCs w:val="24"/>
+        </w:rPr>
+        <w:t>시간동안은</w:t>
+      </w:r>
+      <w:proofErr w:type="spellEnd"/>
+      <w:r>
+        <w:rPr>
+          <w:rFonts w:ascii="굴림" w:eastAsia="굴림" w:hAnsi="굴림" w:cs="굴림"/>
+          <w:kern w:val="0"/>
+          <w:sz w:val="24"/>
+          <w:szCs w:val="24"/>
+        </w:rPr>
+        <w:t xml:space="preserve"> 내가 </w:t>
+      </w:r>
+      <w:proofErr w:type="spellStart"/>
+      <w:r>
+        <w:rPr>
+          <w:rFonts w:ascii="굴림" w:eastAsia="굴림" w:hAnsi="굴림" w:cs="굴림"/>
+          <w:kern w:val="0"/>
+          <w:sz w:val="24"/>
+          <w:szCs w:val="24"/>
+        </w:rPr>
+        <w:t>안한</w:t>
+      </w:r>
+      <w:proofErr w:type="spellEnd"/>
+      <w:r>
+        <w:rPr>
+          <w:rFonts w:ascii="굴림" w:eastAsia="굴림" w:hAnsi="굴림" w:cs="굴림"/>
+          <w:kern w:val="0"/>
+          <w:sz w:val="24"/>
+          <w:szCs w:val="24"/>
+        </w:rPr>
+        <w:t xml:space="preserve"> 내용(우리 조의 모델링</w:t>
+      </w:r>
+      <w:proofErr w:type="gramStart"/>
+      <w:r>
+        <w:rPr>
+          <w:rFonts w:ascii="굴림" w:eastAsia="굴림" w:hAnsi="굴림" w:cs="굴림"/>
+          <w:kern w:val="0"/>
+          <w:sz w:val="24"/>
+          <w:szCs w:val="24"/>
+        </w:rPr>
+        <w:t>,</w:t>
+      </w:r>
+      <w:proofErr w:type="spellStart"/>
+      <w:r>
+        <w:rPr>
+          <w:rFonts w:ascii="굴림" w:eastAsia="굴림" w:hAnsi="굴림" w:cs="굴림"/>
+          <w:kern w:val="0"/>
+          <w:sz w:val="24"/>
+          <w:szCs w:val="24"/>
+        </w:rPr>
+        <w:t>ui</w:t>
+      </w:r>
+      <w:proofErr w:type="spellEnd"/>
+      <w:proofErr w:type="gramEnd"/>
+      <w:r>
+        <w:rPr>
+          <w:rFonts w:ascii="굴림" w:eastAsia="굴림" w:hAnsi="굴림" w:cs="굴림"/>
+          <w:kern w:val="0"/>
+          <w:sz w:val="24"/>
+          <w:szCs w:val="24"/>
+        </w:rPr>
+        <w:t xml:space="preserve">, </w:t>
+      </w:r>
+      <w:proofErr w:type="spellStart"/>
+      <w:r>
+        <w:rPr>
+          <w:rFonts w:ascii="굴림" w:eastAsia="굴림" w:hAnsi="굴림" w:cs="굴림"/>
+          <w:kern w:val="0"/>
+          <w:sz w:val="24"/>
+          <w:szCs w:val="24"/>
+        </w:rPr>
+        <w:t>다른조의</w:t>
+      </w:r>
+      <w:proofErr w:type="spellEnd"/>
+      <w:r>
+        <w:rPr>
+          <w:rFonts w:ascii="굴림" w:eastAsia="굴림" w:hAnsi="굴림" w:cs="굴림"/>
+          <w:kern w:val="0"/>
+          <w:sz w:val="24"/>
+          <w:szCs w:val="24"/>
+        </w:rPr>
+        <w:t xml:space="preserve"> 모델링 등..)</w:t>
+      </w:r>
+    </w:p>
+    <w:p>
+      <w:pPr>
+        <w:widowControl/>
+        <w:wordWrap/>
+        <w:autoSpaceDE/>
+        <w:autoSpaceDN/>
+        <w:spacing w:after="0" w:line="240" w:lineRule="auto"/>
+        <w:jc w:val="left"/>
+        <w:rPr>
+          <w:rFonts w:ascii="굴림" w:eastAsia="굴림" w:hAnsi="굴림" w:cs="굴림"/>
+          <w:kern w:val="0"/>
+          <w:sz w:val="24"/>
+          <w:szCs w:val="24"/>
+        </w:rPr>
+      </w:pPr>
+      <w:r>
+        <w:rPr>
+          <w:rFonts w:ascii="굴림" w:eastAsia="굴림" w:hAnsi="굴림" w:cs="굴림"/>
+          <w:b/>
+          <w:bCs/>
+          <w:kern w:val="0"/>
+          <w:sz w:val="24"/>
+          <w:szCs w:val="24"/>
+        </w:rPr>
+        <w:t>내일까지 과제:</w:t>
+      </w:r>
+      <w:r>
+        <w:rPr>
+          <w:rFonts w:ascii="굴림" w:eastAsia="굴림" w:hAnsi="굴림" w:cs="굴림"/>
+          <w:kern w:val="0"/>
+          <w:sz w:val="24"/>
+          <w:szCs w:val="24"/>
+        </w:rPr>
+        <w:t xml:space="preserve"> 오늘 코멘트 정리해서 한 장으로 가져오기</w:t>
+      </w:r>
+    </w:p>
+    <w:p>
+      <w:pPr>
+        <w:widowControl/>
+        <w:wordWrap/>
+        <w:autoSpaceDE/>
+        <w:autoSpaceDN/>
+        <w:spacing w:after="0" w:line="240" w:lineRule="auto"/>
+        <w:jc w:val="left"/>
+        <w:rPr>
+          <w:rFonts w:ascii="굴림" w:eastAsia="굴림" w:hAnsi="굴림" w:cs="굴림"/>
+          <w:kern w:val="0"/>
+          <w:sz w:val="24"/>
+          <w:szCs w:val="24"/>
+        </w:rPr>
+      </w:pPr>
+    </w:p>
+    <w:p>
+      <w:pPr>
+        <w:widowControl/>
+        <w:wordWrap/>
+        <w:autoSpaceDE/>
+        <w:autoSpaceDN/>
+        <w:spacing w:after="0" w:line="240" w:lineRule="auto"/>
+        <w:jc w:val="left"/>
+        <w:rPr>
+          <w:rFonts w:ascii="굴림" w:eastAsia="굴림" w:hAnsi="굴림" w:cs="굴림"/>
+          <w:kern w:val="0"/>
+          <w:sz w:val="24"/>
+          <w:szCs w:val="24"/>
+        </w:rPr>
+      </w:pPr>
+      <w:r>
+        <w:rPr>
+          <w:rFonts w:ascii="굴림" w:eastAsia="굴림" w:hAnsi="굴림" w:cs="굴림"/>
+          <w:kern w:val="0"/>
+          <w:sz w:val="24"/>
+          <w:szCs w:val="24"/>
+        </w:rPr>
+        <w:t>(회의결과)</w:t>
+      </w:r>
+    </w:p>
+    <w:p>
+      <w:pPr>
+        <w:widowControl/>
+        <w:wordWrap/>
+        <w:autoSpaceDE/>
+        <w:autoSpaceDN/>
+        <w:spacing w:after="0" w:line="240" w:lineRule="auto"/>
+        <w:jc w:val="left"/>
+        <w:rPr>
+          <w:rFonts w:ascii="굴림" w:eastAsia="굴림" w:hAnsi="굴림" w:cs="굴림"/>
+          <w:kern w:val="0"/>
+          <w:sz w:val="24"/>
+          <w:szCs w:val="24"/>
+        </w:rPr>
+      </w:pPr>
+      <w:r>
+        <w:rPr>
+          <w:rFonts w:ascii="굴림" w:eastAsia="굴림" w:hAnsi="굴림" w:cs="굴림"/>
+          <w:kern w:val="0"/>
+          <w:sz w:val="24"/>
+          <w:szCs w:val="24"/>
+        </w:rPr>
+        <w:t>매뉴얼.</w:t>
+      </w:r>
+      <w:proofErr w:type="spellStart"/>
+      <w:r>
+        <w:rPr>
+          <w:rFonts w:ascii="굴림" w:eastAsia="굴림" w:hAnsi="굴림" w:cs="굴림"/>
+          <w:kern w:val="0"/>
+          <w:sz w:val="24"/>
+          <w:szCs w:val="24"/>
+        </w:rPr>
+        <w:t>jsp</w:t>
+      </w:r>
+      <w:proofErr w:type="spellEnd"/>
+    </w:p>
+    <w:p>
+      <w:pPr>
+        <w:widowControl/>
+        <w:wordWrap/>
+        <w:autoSpaceDE/>
+        <w:autoSpaceDN/>
+        <w:spacing w:after="0" w:line="240" w:lineRule="auto"/>
+        <w:jc w:val="left"/>
+        <w:rPr>
+          <w:rFonts w:ascii="굴림" w:eastAsia="굴림" w:hAnsi="굴림" w:cs="굴림"/>
+          <w:kern w:val="0"/>
+          <w:sz w:val="24"/>
+          <w:szCs w:val="24"/>
+        </w:rPr>
+      </w:pPr>
+      <w:r>
+        <w:rPr>
+          <w:rFonts w:ascii="굴림" w:eastAsia="굴림" w:hAnsi="굴림" w:cs="굴림"/>
+          <w:kern w:val="0"/>
+          <w:sz w:val="24"/>
+          <w:szCs w:val="24"/>
+        </w:rPr>
+        <w:t xml:space="preserve">삭제- </w:t>
+      </w:r>
+      <w:proofErr w:type="spellStart"/>
+      <w:r>
+        <w:rPr>
+          <w:rFonts w:ascii="굴림" w:eastAsia="굴림" w:hAnsi="굴림" w:cs="굴림"/>
+          <w:kern w:val="0"/>
+          <w:sz w:val="24"/>
+          <w:szCs w:val="24"/>
+        </w:rPr>
+        <w:t>버전별</w:t>
+      </w:r>
+      <w:proofErr w:type="spellEnd"/>
+      <w:r>
+        <w:rPr>
+          <w:rFonts w:ascii="굴림" w:eastAsia="굴림" w:hAnsi="굴림" w:cs="굴림"/>
+          <w:kern w:val="0"/>
+          <w:sz w:val="24"/>
+          <w:szCs w:val="24"/>
+        </w:rPr>
+        <w:t xml:space="preserve"> 보기, 수정</w:t>
+      </w:r>
+    </w:p>
+    <w:p>
+      <w:pPr>
+        <w:widowControl/>
+        <w:wordWrap/>
+        <w:autoSpaceDE/>
+        <w:autoSpaceDN/>
+        <w:spacing w:after="0" w:line="240" w:lineRule="auto"/>
+        <w:jc w:val="left"/>
+        <w:rPr>
+          <w:rFonts w:ascii="굴림" w:eastAsia="굴림" w:hAnsi="굴림" w:cs="굴림"/>
+          <w:kern w:val="0"/>
+          <w:sz w:val="24"/>
+          <w:szCs w:val="24"/>
+        </w:rPr>
+      </w:pPr>
+      <w:r>
+        <w:rPr>
+          <w:rFonts w:ascii="굴림" w:eastAsia="굴림" w:hAnsi="굴림" w:cs="굴림"/>
+          <w:kern w:val="0"/>
+          <w:sz w:val="24"/>
+          <w:szCs w:val="24"/>
+        </w:rPr>
+        <w:t>유지- 공간별/업무별 보기</w:t>
+      </w:r>
+    </w:p>
+    <w:p>
+      <w:pPr>
+        <w:widowControl/>
+        <w:wordWrap/>
+        <w:autoSpaceDE/>
+        <w:autoSpaceDN/>
+        <w:spacing w:after="0" w:line="240" w:lineRule="auto"/>
+        <w:jc w:val="left"/>
+        <w:rPr>
+          <w:rFonts w:ascii="굴림" w:eastAsia="굴림" w:hAnsi="굴림" w:cs="굴림"/>
+          <w:kern w:val="0"/>
+          <w:sz w:val="24"/>
+          <w:szCs w:val="24"/>
+        </w:rPr>
+      </w:pPr>
+    </w:p>
+    <w:p>
+      <w:pPr>
+        <w:widowControl/>
+        <w:wordWrap/>
+        <w:autoSpaceDE/>
+        <w:autoSpaceDN/>
+        <w:spacing w:after="0" w:line="240" w:lineRule="auto"/>
+        <w:jc w:val="left"/>
+        <w:rPr>
+          <w:rFonts w:ascii="굴림" w:eastAsia="굴림" w:hAnsi="굴림" w:cs="굴림"/>
+          <w:kern w:val="0"/>
+          <w:sz w:val="24"/>
+          <w:szCs w:val="24"/>
+        </w:rPr>
+      </w:pPr>
+      <w:r>
+        <w:rPr>
+          <w:rFonts w:ascii="굴림" w:eastAsia="굴림" w:hAnsi="굴림" w:cs="굴림"/>
+          <w:kern w:val="0"/>
+          <w:sz w:val="24"/>
+          <w:szCs w:val="24"/>
+        </w:rPr>
+        <w:t>업무 배정.</w:t>
+      </w:r>
+      <w:proofErr w:type="spellStart"/>
+      <w:r>
+        <w:rPr>
+          <w:rFonts w:ascii="굴림" w:eastAsia="굴림" w:hAnsi="굴림" w:cs="굴림"/>
+          <w:kern w:val="0"/>
+          <w:sz w:val="24"/>
+          <w:szCs w:val="24"/>
+        </w:rPr>
+        <w:t>jsp</w:t>
+      </w:r>
+      <w:proofErr w:type="spellEnd"/>
+    </w:p>
+    <w:p>
+      <w:pPr>
+        <w:widowControl/>
+        <w:wordWrap/>
+        <w:autoSpaceDE/>
+        <w:autoSpaceDN/>
+        <w:spacing w:after="0" w:line="240" w:lineRule="auto"/>
+        <w:jc w:val="left"/>
+        <w:rPr>
+          <w:rFonts w:ascii="굴림" w:eastAsia="굴림" w:hAnsi="굴림" w:cs="굴림"/>
+          <w:kern w:val="0"/>
+          <w:sz w:val="24"/>
+          <w:szCs w:val="24"/>
+        </w:rPr>
+      </w:pPr>
+      <w:r>
+        <w:rPr>
+          <w:rFonts w:ascii="굴림" w:eastAsia="굴림" w:hAnsi="굴림" w:cs="굴림"/>
+          <w:kern w:val="0"/>
+          <w:sz w:val="24"/>
+          <w:szCs w:val="24"/>
+        </w:rPr>
+        <w:t>업무 1당 담당1(복수에게 배정 x)</w:t>
+      </w:r>
+    </w:p>
+    <w:p>
+      <w:pPr>
+        <w:widowControl/>
+        <w:wordWrap/>
+        <w:autoSpaceDE/>
+        <w:autoSpaceDN/>
+        <w:spacing w:after="0" w:line="240" w:lineRule="auto"/>
+        <w:jc w:val="left"/>
+        <w:rPr>
+          <w:rFonts w:ascii="굴림" w:eastAsia="굴림" w:hAnsi="굴림" w:cs="굴림"/>
+          <w:kern w:val="0"/>
+          <w:sz w:val="24"/>
+          <w:szCs w:val="24"/>
+        </w:rPr>
+      </w:pPr>
+      <w:r>
+        <w:rPr>
+          <w:rFonts w:ascii="굴림" w:eastAsia="굴림" w:hAnsi="굴림" w:cs="굴림"/>
+          <w:kern w:val="0"/>
+          <w:sz w:val="24"/>
+          <w:szCs w:val="24"/>
+        </w:rPr>
+        <w:pict>
+          <v:rect id="_x0000_i1061" style="width:0;height:1.5pt" o:hralign="center" o:hrstd="t" o:hr="t" fillcolor="#a0a0a0" stroked="f"/>
+        </w:pict>
+      </w:r>
+    </w:p>
+    <w:p>
+      <w:pPr>
+        <w:widowControl/>
+        <w:wordWrap/>
+        <w:autoSpaceDE/>
+        <w:autoSpaceDN/>
+        <w:spacing w:after="0" w:line="240" w:lineRule="auto"/>
+        <w:jc w:val="left"/>
+        <w:rPr>
+          <w:rFonts w:ascii="굴림" w:eastAsia="굴림" w:hAnsi="굴림" w:cs="굴림"/>
+          <w:kern w:val="0"/>
+          <w:sz w:val="24"/>
+          <w:szCs w:val="24"/>
+        </w:rPr>
+      </w:pPr>
+    </w:p>
+    <w:p>
+      <w:pPr>
+        <w:widowControl/>
+        <w:wordWrap/>
+        <w:autoSpaceDE/>
+        <w:autoSpaceDN/>
+        <w:spacing w:after="0" w:line="240" w:lineRule="auto"/>
+        <w:jc w:val="left"/>
+        <w:rPr>
+          <w:rFonts w:ascii="굴림" w:eastAsia="굴림" w:hAnsi="굴림" w:cs="굴림"/>
+          <w:kern w:val="0"/>
+          <w:sz w:val="24"/>
+          <w:szCs w:val="24"/>
+        </w:rPr>
+      </w:pPr>
+      <w:r>
+        <w:rPr>
+          <w:rFonts w:ascii="굴림" w:eastAsia="굴림" w:hAnsi="굴림" w:cs="굴림"/>
+          <w:b/>
+          <w:bCs/>
+          <w:kern w:val="0"/>
+          <w:sz w:val="24"/>
+          <w:szCs w:val="24"/>
+        </w:rPr>
+        <w:t>0509수</w:t>
+      </w:r>
+    </w:p>
+    <w:p>
+      <w:pPr>
+        <w:widowControl/>
+        <w:wordWrap/>
+        <w:autoSpaceDE/>
+        <w:autoSpaceDN/>
+        <w:spacing w:after="0" w:line="240" w:lineRule="auto"/>
+        <w:jc w:val="left"/>
+        <w:rPr>
+          <w:rFonts w:ascii="굴림" w:eastAsia="굴림" w:hAnsi="굴림" w:cs="굴림"/>
+          <w:kern w:val="0"/>
+          <w:sz w:val="24"/>
+          <w:szCs w:val="24"/>
+        </w:rPr>
+      </w:pPr>
+      <w:r>
+        <w:rPr>
+          <w:rFonts w:ascii="굴림" w:eastAsia="굴림" w:hAnsi="굴림" w:cs="굴림"/>
+          <w:kern w:val="0"/>
+          <w:sz w:val="24"/>
+          <w:szCs w:val="24"/>
+        </w:rPr>
+        <w:t>(오후 6시)</w:t>
+      </w:r>
+    </w:p>
+    <w:p>
+      <w:pPr>
+        <w:widowControl/>
+        <w:wordWrap/>
+        <w:autoSpaceDE/>
+        <w:autoSpaceDN/>
+        <w:spacing w:after="0" w:line="240" w:lineRule="auto"/>
+        <w:jc w:val="left"/>
+        <w:rPr>
+          <w:rFonts w:ascii="굴림" w:eastAsia="굴림" w:hAnsi="굴림" w:cs="굴림"/>
+          <w:kern w:val="0"/>
+          <w:sz w:val="24"/>
+          <w:szCs w:val="24"/>
+        </w:rPr>
+      </w:pPr>
+      <w:r>
+        <w:rPr>
+          <w:rFonts w:ascii="굴림" w:eastAsia="굴림" w:hAnsi="굴림" w:cs="굴림"/>
+          <w:kern w:val="0"/>
+          <w:sz w:val="24"/>
+          <w:szCs w:val="24"/>
+        </w:rPr>
+        <w:t xml:space="preserve">파워포인트 담당자 &amp; 발표자 </w:t>
+      </w:r>
+      <w:proofErr w:type="spellStart"/>
+      <w:r>
+        <w:rPr>
+          <w:rFonts w:ascii="굴림" w:eastAsia="굴림" w:hAnsi="굴림" w:cs="굴림"/>
+          <w:kern w:val="0"/>
+          <w:sz w:val="24"/>
+          <w:szCs w:val="24"/>
+        </w:rPr>
+        <w:t>한명</w:t>
+      </w:r>
+      <w:proofErr w:type="spellEnd"/>
+      <w:r>
+        <w:rPr>
+          <w:rFonts w:ascii="굴림" w:eastAsia="굴림" w:hAnsi="굴림" w:cs="굴림"/>
+          <w:kern w:val="0"/>
+          <w:sz w:val="24"/>
+          <w:szCs w:val="24"/>
+        </w:rPr>
+        <w:t xml:space="preserve"> 확실히 </w:t>
+      </w:r>
+      <w:proofErr w:type="spellStart"/>
+      <w:r>
+        <w:rPr>
+          <w:rFonts w:ascii="굴림" w:eastAsia="굴림" w:hAnsi="굴림" w:cs="굴림"/>
+          <w:kern w:val="0"/>
+          <w:sz w:val="24"/>
+          <w:szCs w:val="24"/>
+        </w:rPr>
+        <w:t>정해둘</w:t>
+      </w:r>
+      <w:proofErr w:type="spellEnd"/>
+      <w:r>
+        <w:rPr>
+          <w:rFonts w:ascii="굴림" w:eastAsia="굴림" w:hAnsi="굴림" w:cs="굴림"/>
+          <w:kern w:val="0"/>
+          <w:sz w:val="24"/>
+          <w:szCs w:val="24"/>
+        </w:rPr>
+        <w:t xml:space="preserve"> 것/ 그 사람은 슬라이드 툴 미리 </w:t>
+      </w:r>
+      <w:proofErr w:type="spellStart"/>
+      <w:r>
+        <w:rPr>
+          <w:rFonts w:ascii="굴림" w:eastAsia="굴림" w:hAnsi="굴림" w:cs="굴림"/>
+          <w:kern w:val="0"/>
+          <w:sz w:val="24"/>
+          <w:szCs w:val="24"/>
+        </w:rPr>
+        <w:t>만들어놓기</w:t>
+      </w:r>
+      <w:proofErr w:type="spellEnd"/>
+    </w:p>
+    <w:p>
+      <w:pPr>
+        <w:widowControl/>
+        <w:wordWrap/>
+        <w:autoSpaceDE/>
+        <w:autoSpaceDN/>
+        <w:spacing w:after="0" w:line="240" w:lineRule="auto"/>
+        <w:jc w:val="left"/>
+        <w:rPr>
+          <w:rFonts w:ascii="굴림" w:eastAsia="굴림" w:hAnsi="굴림" w:cs="굴림"/>
+          <w:kern w:val="0"/>
+          <w:sz w:val="24"/>
+          <w:szCs w:val="24"/>
+        </w:rPr>
+      </w:pPr>
+      <w:r>
+        <w:rPr>
+          <w:rFonts w:ascii="굴림" w:eastAsia="굴림" w:hAnsi="굴림" w:cs="굴림"/>
+          <w:kern w:val="0"/>
+          <w:sz w:val="24"/>
+          <w:szCs w:val="24"/>
+        </w:rPr>
+        <w:t>내일 할 것==&gt; 엑셀로 된 템플릿, 물리모델링 완벽하게 하기 전단계에서 각 화면별로 누락된 것이 없도록 확인</w:t>
+      </w:r>
+    </w:p>
+    <w:p>
+      <w:pPr>
+        <w:widowControl/>
+        <w:wordWrap/>
+        <w:autoSpaceDE/>
+        <w:autoSpaceDN/>
+        <w:spacing w:after="0" w:line="240" w:lineRule="auto"/>
+        <w:jc w:val="left"/>
+        <w:rPr>
+          <w:rFonts w:ascii="굴림" w:eastAsia="굴림" w:hAnsi="굴림" w:cs="굴림"/>
+          <w:kern w:val="0"/>
+          <w:sz w:val="24"/>
+          <w:szCs w:val="24"/>
+        </w:rPr>
+      </w:pPr>
+      <w:r>
+        <w:rPr>
+          <w:rFonts w:ascii="굴림" w:eastAsia="굴림" w:hAnsi="굴림" w:cs="굴림"/>
+          <w:kern w:val="0"/>
+          <w:sz w:val="24"/>
+          <w:szCs w:val="24"/>
+        </w:rPr>
+        <w:t xml:space="preserve">내일 목표==&gt; 화면 중심으로 물리모델링 끝내고, </w:t>
+      </w:r>
+      <w:proofErr w:type="spellStart"/>
+      <w:r>
+        <w:rPr>
+          <w:rFonts w:ascii="굴림" w:eastAsia="굴림" w:hAnsi="굴림" w:cs="굴림"/>
+          <w:kern w:val="0"/>
+          <w:sz w:val="24"/>
+          <w:szCs w:val="24"/>
+        </w:rPr>
+        <w:t>sql</w:t>
+      </w:r>
+      <w:proofErr w:type="spellEnd"/>
+      <w:r>
+        <w:rPr>
+          <w:rFonts w:ascii="굴림" w:eastAsia="굴림" w:hAnsi="굴림" w:cs="굴림"/>
+          <w:kern w:val="0"/>
+          <w:sz w:val="24"/>
+          <w:szCs w:val="24"/>
+        </w:rPr>
+        <w:t>문 뽑기</w:t>
+      </w:r>
+    </w:p>
+    <w:p>
+      <w:pPr>
+        <w:widowControl/>
+        <w:wordWrap/>
+        <w:autoSpaceDE/>
+        <w:autoSpaceDN/>
+        <w:spacing w:after="0" w:line="240" w:lineRule="auto"/>
+        <w:jc w:val="left"/>
+        <w:rPr>
+          <w:rFonts w:ascii="굴림" w:eastAsia="굴림" w:hAnsi="굴림" w:cs="굴림"/>
+          <w:kern w:val="0"/>
+          <w:sz w:val="24"/>
+          <w:szCs w:val="24"/>
+        </w:rPr>
+      </w:pPr>
+    </w:p>
+    <w:p>
+      <w:pPr>
+        <w:widowControl/>
+        <w:wordWrap/>
+        <w:autoSpaceDE/>
+        <w:autoSpaceDN/>
+        <w:spacing w:after="0" w:line="240" w:lineRule="auto"/>
+        <w:jc w:val="left"/>
+        <w:rPr>
+          <w:rFonts w:ascii="굴림" w:eastAsia="굴림" w:hAnsi="굴림" w:cs="굴림"/>
+          <w:kern w:val="0"/>
+          <w:sz w:val="24"/>
+          <w:szCs w:val="24"/>
+        </w:rPr>
+      </w:pPr>
+      <w:r>
+        <w:rPr>
+          <w:rFonts w:ascii="굴림" w:eastAsia="굴림" w:hAnsi="굴림" w:cs="굴림"/>
+          <w:kern w:val="0"/>
+          <w:sz w:val="24"/>
+          <w:szCs w:val="24"/>
+        </w:rPr>
+        <w:t>업무 1당 담당1(복수에게 배정 x)</w:t>
+      </w:r>
+    </w:p>
+    <w:p>
+      <w:pPr>
+        <w:widowControl/>
+        <w:wordWrap/>
+        <w:autoSpaceDE/>
+        <w:autoSpaceDN/>
+        <w:spacing w:after="0" w:line="240" w:lineRule="auto"/>
+        <w:jc w:val="left"/>
+        <w:rPr>
+          <w:rFonts w:ascii="굴림" w:eastAsia="굴림" w:hAnsi="굴림" w:cs="굴림"/>
+          <w:kern w:val="0"/>
+          <w:sz w:val="24"/>
+          <w:szCs w:val="24"/>
+        </w:rPr>
+      </w:pPr>
+      <w:r>
+        <w:rPr>
+          <w:rFonts w:ascii="굴림" w:eastAsia="굴림" w:hAnsi="굴림" w:cs="굴림"/>
+          <w:kern w:val="0"/>
+          <w:sz w:val="24"/>
+          <w:szCs w:val="24"/>
+        </w:rPr>
+        <w:pict>
+          <v:rect id="_x0000_i1063" style="width:0;height:1.5pt" o:hralign="center" o:hrstd="t" o:hr="t" fillcolor="#a0a0a0" stroked="f"/>
+        </w:pict>
+      </w:r>
+    </w:p>
+    <w:p>
+      <w:pPr>
+        <w:widowControl/>
+        <w:wordWrap/>
+        <w:autoSpaceDE/>
+        <w:autoSpaceDN/>
+        <w:spacing w:after="0" w:line="240" w:lineRule="auto"/>
+        <w:jc w:val="left"/>
+        <w:rPr>
+          <w:rFonts w:ascii="굴림" w:eastAsia="굴림" w:hAnsi="굴림" w:cs="굴림"/>
+          <w:kern w:val="0"/>
+          <w:sz w:val="24"/>
+          <w:szCs w:val="24"/>
+        </w:rPr>
+      </w:pPr>
+    </w:p>
+    <w:p>
+      <w:pPr>
+        <w:widowControl/>
+        <w:wordWrap/>
+        <w:autoSpaceDE/>
+        <w:autoSpaceDN/>
+        <w:spacing w:after="0" w:line="240" w:lineRule="auto"/>
+        <w:jc w:val="left"/>
+        <w:rPr>
+          <w:rFonts w:ascii="굴림" w:eastAsia="굴림" w:hAnsi="굴림" w:cs="굴림"/>
+          <w:kern w:val="0"/>
+          <w:sz w:val="24"/>
+          <w:szCs w:val="24"/>
+        </w:rPr>
+      </w:pPr>
+      <w:r>
+        <w:rPr>
+          <w:rFonts w:ascii="굴림" w:eastAsia="굴림" w:hAnsi="굴림" w:cs="굴림"/>
+          <w:b/>
+          <w:bCs/>
+          <w:kern w:val="0"/>
+          <w:sz w:val="24"/>
+          <w:szCs w:val="24"/>
+        </w:rPr>
+        <w:t>0510목</w:t>
+      </w:r>
+    </w:p>
+    <w:p>
+      <w:pPr>
+        <w:widowControl/>
+        <w:wordWrap/>
+        <w:autoSpaceDE/>
+        <w:autoSpaceDN/>
+        <w:spacing w:after="0" w:line="240" w:lineRule="auto"/>
+        <w:jc w:val="left"/>
+        <w:rPr>
+          <w:rFonts w:ascii="굴림" w:eastAsia="굴림" w:hAnsi="굴림" w:cs="굴림"/>
+          <w:kern w:val="0"/>
+          <w:sz w:val="24"/>
+          <w:szCs w:val="24"/>
+        </w:rPr>
+      </w:pPr>
+      <w:r>
+        <w:rPr>
+          <w:rFonts w:ascii="굴림" w:eastAsia="굴림" w:hAnsi="굴림" w:cs="굴림"/>
+          <w:kern w:val="0"/>
+          <w:sz w:val="24"/>
+          <w:szCs w:val="24"/>
+        </w:rPr>
+        <w:t>(오후1시)</w:t>
+      </w:r>
+    </w:p>
+    <w:p>
+      <w:pPr>
+        <w:widowControl/>
+        <w:wordWrap/>
+        <w:autoSpaceDE/>
+        <w:autoSpaceDN/>
+        <w:spacing w:after="0" w:line="240" w:lineRule="auto"/>
+        <w:jc w:val="left"/>
+        <w:rPr>
+          <w:rFonts w:ascii="굴림" w:eastAsia="굴림" w:hAnsi="굴림" w:cs="굴림"/>
+          <w:kern w:val="0"/>
+          <w:sz w:val="24"/>
+          <w:szCs w:val="24"/>
+        </w:rPr>
+      </w:pPr>
+      <w:proofErr w:type="spellStart"/>
+      <w:r>
+        <w:rPr>
+          <w:rFonts w:ascii="굴림" w:eastAsia="굴림" w:hAnsi="굴림" w:cs="굴림"/>
+          <w:kern w:val="0"/>
+          <w:sz w:val="24"/>
+          <w:szCs w:val="24"/>
+        </w:rPr>
+        <w:t>sql</w:t>
+      </w:r>
+      <w:proofErr w:type="spellEnd"/>
+      <w:r>
+        <w:rPr>
+          <w:rFonts w:ascii="굴림" w:eastAsia="굴림" w:hAnsi="굴림" w:cs="굴림"/>
+          <w:kern w:val="0"/>
+          <w:sz w:val="24"/>
+          <w:szCs w:val="24"/>
+        </w:rPr>
+        <w:t xml:space="preserve">을 뽑아서 구현하는 게 아니고 </w:t>
+      </w:r>
+      <w:proofErr w:type="spellStart"/>
+      <w:r>
+        <w:rPr>
+          <w:rFonts w:ascii="굴림" w:eastAsia="굴림" w:hAnsi="굴림" w:cs="굴림"/>
+          <w:kern w:val="0"/>
+          <w:sz w:val="24"/>
+          <w:szCs w:val="24"/>
+        </w:rPr>
+        <w:t>분석설계하는</w:t>
+      </w:r>
+      <w:proofErr w:type="spellEnd"/>
+      <w:r>
+        <w:rPr>
+          <w:rFonts w:ascii="굴림" w:eastAsia="굴림" w:hAnsi="굴림" w:cs="굴림"/>
+          <w:kern w:val="0"/>
+          <w:sz w:val="24"/>
+          <w:szCs w:val="24"/>
+        </w:rPr>
+        <w:t xml:space="preserve"> 과정</w:t>
+      </w:r>
+    </w:p>
+    <w:p>
+      <w:pPr>
+        <w:widowControl/>
+        <w:wordWrap/>
+        <w:autoSpaceDE/>
+        <w:autoSpaceDN/>
+        <w:spacing w:after="0" w:line="240" w:lineRule="auto"/>
+        <w:jc w:val="left"/>
+        <w:rPr>
+          <w:rFonts w:ascii="굴림" w:eastAsia="굴림" w:hAnsi="굴림" w:cs="굴림"/>
+          <w:kern w:val="0"/>
+          <w:sz w:val="24"/>
+          <w:szCs w:val="24"/>
+        </w:rPr>
+      </w:pPr>
+      <w:r>
+        <w:rPr>
+          <w:rFonts w:ascii="굴림" w:eastAsia="굴림" w:hAnsi="굴림" w:cs="굴림"/>
+          <w:b/>
+          <w:bCs/>
+          <w:i/>
+          <w:iCs/>
+          <w:kern w:val="0"/>
+          <w:sz w:val="24"/>
+          <w:szCs w:val="24"/>
+        </w:rPr>
+        <w:t xml:space="preserve">모델링이 잘됐는지 안됐는지 검증하기 위해서 </w:t>
+      </w:r>
+      <w:proofErr w:type="spellStart"/>
+      <w:r>
+        <w:rPr>
+          <w:rFonts w:ascii="굴림" w:eastAsia="굴림" w:hAnsi="굴림" w:cs="굴림"/>
+          <w:b/>
+          <w:bCs/>
+          <w:i/>
+          <w:iCs/>
+          <w:kern w:val="0"/>
+          <w:sz w:val="24"/>
+          <w:szCs w:val="24"/>
+        </w:rPr>
+        <w:t>sql</w:t>
+      </w:r>
+      <w:proofErr w:type="spellEnd"/>
+      <w:r>
+        <w:rPr>
+          <w:rFonts w:ascii="굴림" w:eastAsia="굴림" w:hAnsi="굴림" w:cs="굴림"/>
+          <w:b/>
+          <w:bCs/>
+          <w:i/>
+          <w:iCs/>
+          <w:kern w:val="0"/>
+          <w:sz w:val="24"/>
+          <w:szCs w:val="24"/>
+        </w:rPr>
+        <w:t>문 만들기(실제 적용x)</w:t>
+      </w:r>
+    </w:p>
+    <w:p>
+      <w:pPr>
+        <w:widowControl/>
+        <w:wordWrap/>
+        <w:autoSpaceDE/>
+        <w:autoSpaceDN/>
+        <w:spacing w:after="0" w:line="240" w:lineRule="auto"/>
+        <w:jc w:val="left"/>
+        <w:rPr>
+          <w:rFonts w:ascii="굴림" w:eastAsia="굴림" w:hAnsi="굴림" w:cs="굴림"/>
+          <w:kern w:val="0"/>
+          <w:sz w:val="24"/>
+          <w:szCs w:val="24"/>
+        </w:rPr>
+      </w:pPr>
+      <w:r>
+        <w:rPr>
+          <w:rFonts w:ascii="굴림" w:eastAsia="굴림" w:hAnsi="굴림" w:cs="굴림"/>
+          <w:b/>
+          <w:bCs/>
+          <w:i/>
+          <w:iCs/>
+          <w:kern w:val="0"/>
+          <w:sz w:val="24"/>
+          <w:szCs w:val="24"/>
+        </w:rPr>
+        <w:t>예를 들어 필요한 sequence들 다 확인하기</w:t>
+      </w:r>
+    </w:p>
+    <w:p>
+      <w:pPr>
+        <w:widowControl/>
+        <w:wordWrap/>
+        <w:autoSpaceDE/>
+        <w:autoSpaceDN/>
+        <w:spacing w:after="0" w:line="240" w:lineRule="auto"/>
+        <w:jc w:val="left"/>
+        <w:rPr>
+          <w:rFonts w:ascii="굴림" w:eastAsia="굴림" w:hAnsi="굴림" w:cs="굴림"/>
+          <w:kern w:val="0"/>
+          <w:sz w:val="24"/>
+          <w:szCs w:val="24"/>
+        </w:rPr>
+      </w:pPr>
+      <w:r>
+        <w:rPr>
+          <w:rFonts w:ascii="굴림" w:eastAsia="굴림" w:hAnsi="굴림" w:cs="굴림"/>
+          <w:kern w:val="0"/>
+          <w:sz w:val="24"/>
+          <w:szCs w:val="24"/>
+        </w:rPr>
+        <w:t xml:space="preserve">과대하게 쪼개는 건 </w:t>
+      </w:r>
+      <w:proofErr w:type="spellStart"/>
+      <w:r>
+        <w:rPr>
+          <w:rFonts w:ascii="굴림" w:eastAsia="굴림" w:hAnsi="굴림" w:cs="굴림"/>
+          <w:kern w:val="0"/>
+          <w:sz w:val="24"/>
+          <w:szCs w:val="24"/>
+        </w:rPr>
+        <w:t>subQuery</w:t>
+      </w:r>
+      <w:proofErr w:type="spellEnd"/>
+      <w:r>
+        <w:rPr>
+          <w:rFonts w:ascii="굴림" w:eastAsia="굴림" w:hAnsi="굴림" w:cs="굴림"/>
+          <w:kern w:val="0"/>
+          <w:sz w:val="24"/>
+          <w:szCs w:val="24"/>
+        </w:rPr>
+        <w:t>쓰지 않고 하나로 합치는 것도 적용해보기</w:t>
+      </w:r>
+    </w:p>
+    <w:p>
+      <w:pPr>
+        <w:widowControl/>
+        <w:wordWrap/>
+        <w:autoSpaceDE/>
+        <w:autoSpaceDN/>
+        <w:spacing w:after="0" w:line="240" w:lineRule="auto"/>
+        <w:jc w:val="left"/>
+        <w:rPr>
+          <w:rFonts w:ascii="굴림" w:eastAsia="굴림" w:hAnsi="굴림" w:cs="굴림"/>
+          <w:kern w:val="0"/>
+          <w:sz w:val="24"/>
+          <w:szCs w:val="24"/>
+        </w:rPr>
+      </w:pPr>
+      <w:r>
+        <w:rPr>
+          <w:rFonts w:ascii="굴림" w:eastAsia="굴림" w:hAnsi="굴림" w:cs="굴림"/>
+          <w:kern w:val="0"/>
+          <w:sz w:val="24"/>
+          <w:szCs w:val="24"/>
+        </w:rPr>
+        <w:t xml:space="preserve">한사람당 하나씩 </w:t>
+      </w:r>
+      <w:proofErr w:type="spellStart"/>
+      <w:r>
+        <w:rPr>
+          <w:rFonts w:ascii="굴림" w:eastAsia="굴림" w:hAnsi="굴림" w:cs="굴림"/>
+          <w:kern w:val="0"/>
+          <w:sz w:val="24"/>
+          <w:szCs w:val="24"/>
+        </w:rPr>
+        <w:t>sql</w:t>
+      </w:r>
+      <w:proofErr w:type="spellEnd"/>
+      <w:r>
+        <w:rPr>
+          <w:rFonts w:ascii="굴림" w:eastAsia="굴림" w:hAnsi="굴림" w:cs="굴림"/>
+          <w:kern w:val="0"/>
+          <w:sz w:val="24"/>
+          <w:szCs w:val="24"/>
+        </w:rPr>
+        <w:t xml:space="preserve">문 </w:t>
+      </w:r>
+      <w:proofErr w:type="spellStart"/>
+      <w:r>
+        <w:rPr>
+          <w:rFonts w:ascii="굴림" w:eastAsia="굴림" w:hAnsi="굴림" w:cs="굴림"/>
+          <w:kern w:val="0"/>
+          <w:sz w:val="24"/>
+          <w:szCs w:val="24"/>
+        </w:rPr>
+        <w:t>만들수</w:t>
+      </w:r>
+      <w:proofErr w:type="spellEnd"/>
+      <w:r>
+        <w:rPr>
+          <w:rFonts w:ascii="굴림" w:eastAsia="굴림" w:hAnsi="굴림" w:cs="굴림"/>
+          <w:kern w:val="0"/>
+          <w:sz w:val="24"/>
+          <w:szCs w:val="24"/>
+        </w:rPr>
+        <w:t xml:space="preserve"> 있도록 해보면 좋다</w:t>
+      </w:r>
+    </w:p>
+    <w:p>
+      <w:pPr>
+        <w:widowControl/>
+        <w:wordWrap/>
+        <w:autoSpaceDE/>
+        <w:autoSpaceDN/>
+        <w:spacing w:after="0" w:line="240" w:lineRule="auto"/>
+        <w:jc w:val="left"/>
+        <w:rPr>
+          <w:rFonts w:ascii="굴림" w:eastAsia="굴림" w:hAnsi="굴림" w:cs="굴림"/>
+          <w:kern w:val="0"/>
+          <w:sz w:val="24"/>
+          <w:szCs w:val="24"/>
+        </w:rPr>
+      </w:pPr>
+      <w:r>
+        <w:rPr>
+          <w:rFonts w:ascii="굴림" w:eastAsia="굴림" w:hAnsi="굴림" w:cs="굴림"/>
+          <w:kern w:val="0"/>
+          <w:sz w:val="24"/>
+          <w:szCs w:val="24"/>
+        </w:rPr>
+        <w:t xml:space="preserve">같은 업무를 여러 사람에게 맡겨서 </w:t>
+      </w:r>
+      <w:proofErr w:type="spellStart"/>
+      <w:r>
+        <w:rPr>
+          <w:rFonts w:ascii="굴림" w:eastAsia="굴림" w:hAnsi="굴림" w:cs="굴림"/>
+          <w:kern w:val="0"/>
+          <w:sz w:val="24"/>
+          <w:szCs w:val="24"/>
+        </w:rPr>
+        <w:t>sql</w:t>
+      </w:r>
+      <w:proofErr w:type="spellEnd"/>
+      <w:r>
+        <w:rPr>
+          <w:rFonts w:ascii="굴림" w:eastAsia="굴림" w:hAnsi="굴림" w:cs="굴림"/>
+          <w:kern w:val="0"/>
+          <w:sz w:val="24"/>
+          <w:szCs w:val="24"/>
+        </w:rPr>
+        <w:t xml:space="preserve">문 </w:t>
+      </w:r>
+      <w:proofErr w:type="spellStart"/>
+      <w:r>
+        <w:rPr>
+          <w:rFonts w:ascii="굴림" w:eastAsia="굴림" w:hAnsi="굴림" w:cs="굴림"/>
+          <w:kern w:val="0"/>
+          <w:sz w:val="24"/>
+          <w:szCs w:val="24"/>
+        </w:rPr>
+        <w:t>뽑아보기</w:t>
+      </w:r>
+      <w:proofErr w:type="spellEnd"/>
+    </w:p>
+    <w:p>
+      <w:pPr>
+        <w:widowControl/>
+        <w:wordWrap/>
+        <w:autoSpaceDE/>
+        <w:autoSpaceDN/>
+        <w:spacing w:after="0" w:line="240" w:lineRule="auto"/>
+        <w:jc w:val="left"/>
+        <w:rPr>
+          <w:rFonts w:ascii="굴림" w:eastAsia="굴림" w:hAnsi="굴림" w:cs="굴림"/>
+          <w:kern w:val="0"/>
+          <w:sz w:val="24"/>
+          <w:szCs w:val="24"/>
+        </w:rPr>
+      </w:pPr>
+    </w:p>
+    <w:p>
+      <w:pPr>
+        <w:widowControl/>
+        <w:wordWrap/>
+        <w:autoSpaceDE/>
+        <w:autoSpaceDN/>
+        <w:spacing w:after="0" w:line="240" w:lineRule="auto"/>
+        <w:jc w:val="left"/>
+        <w:rPr>
+          <w:rFonts w:ascii="굴림" w:eastAsia="굴림" w:hAnsi="굴림" w:cs="굴림"/>
+          <w:kern w:val="0"/>
+          <w:sz w:val="24"/>
+          <w:szCs w:val="24"/>
+        </w:rPr>
+      </w:pPr>
+      <w:r>
+        <w:rPr>
+          <w:rFonts w:ascii="굴림" w:eastAsia="굴림" w:hAnsi="굴림" w:cs="굴림"/>
+          <w:kern w:val="0"/>
+          <w:sz w:val="24"/>
+          <w:szCs w:val="24"/>
+        </w:rPr>
+        <w:t xml:space="preserve">UI에 그래픽 과도하게 </w:t>
+      </w:r>
+      <w:proofErr w:type="spellStart"/>
+      <w:r>
+        <w:rPr>
+          <w:rFonts w:ascii="굴림" w:eastAsia="굴림" w:hAnsi="굴림" w:cs="굴림"/>
+          <w:kern w:val="0"/>
+          <w:sz w:val="24"/>
+          <w:szCs w:val="24"/>
+        </w:rPr>
+        <w:t>신경쓰지</w:t>
+      </w:r>
+      <w:proofErr w:type="spellEnd"/>
+      <w:r>
+        <w:rPr>
+          <w:rFonts w:ascii="굴림" w:eastAsia="굴림" w:hAnsi="굴림" w:cs="굴림"/>
+          <w:kern w:val="0"/>
+          <w:sz w:val="24"/>
+          <w:szCs w:val="24"/>
+        </w:rPr>
+        <w:t xml:space="preserve"> 말고 틀만 만들기</w:t>
+      </w:r>
+    </w:p>
+    <w:p>
+      <w:pPr>
+        <w:widowControl/>
+        <w:wordWrap/>
+        <w:autoSpaceDE/>
+        <w:autoSpaceDN/>
+        <w:spacing w:after="0" w:line="240" w:lineRule="auto"/>
+        <w:jc w:val="left"/>
+        <w:rPr>
+          <w:rFonts w:ascii="굴림" w:eastAsia="굴림" w:hAnsi="굴림" w:cs="굴림"/>
+          <w:kern w:val="0"/>
+          <w:sz w:val="24"/>
+          <w:szCs w:val="24"/>
+        </w:rPr>
+      </w:pPr>
+    </w:p>
+    <w:p>
+      <w:pPr>
+        <w:widowControl/>
+        <w:wordWrap/>
+        <w:autoSpaceDE/>
+        <w:autoSpaceDN/>
+        <w:spacing w:after="0" w:line="240" w:lineRule="auto"/>
+        <w:jc w:val="left"/>
+        <w:rPr>
+          <w:rFonts w:ascii="굴림" w:eastAsia="굴림" w:hAnsi="굴림" w:cs="굴림"/>
+          <w:kern w:val="0"/>
+          <w:sz w:val="24"/>
+          <w:szCs w:val="24"/>
+        </w:rPr>
+      </w:pPr>
+      <w:r>
+        <w:rPr>
+          <w:rFonts w:ascii="굴림" w:eastAsia="굴림" w:hAnsi="굴림" w:cs="굴림"/>
+          <w:kern w:val="0"/>
+          <w:sz w:val="24"/>
+          <w:szCs w:val="24"/>
+        </w:rPr>
+        <w:t xml:space="preserve">오후에 </w:t>
+      </w:r>
+      <w:proofErr w:type="spellStart"/>
+      <w:r>
+        <w:rPr>
+          <w:rFonts w:ascii="굴림" w:eastAsia="굴림" w:hAnsi="굴림" w:cs="굴림"/>
+          <w:kern w:val="0"/>
+          <w:sz w:val="24"/>
+          <w:szCs w:val="24"/>
+        </w:rPr>
+        <w:t>sql</w:t>
+      </w:r>
+      <w:proofErr w:type="spellEnd"/>
+      <w:r>
+        <w:rPr>
+          <w:rFonts w:ascii="굴림" w:eastAsia="굴림" w:hAnsi="굴림" w:cs="굴림"/>
+          <w:kern w:val="0"/>
+          <w:sz w:val="24"/>
+          <w:szCs w:val="24"/>
+        </w:rPr>
+        <w:t xml:space="preserve">문 </w:t>
+      </w:r>
+      <w:proofErr w:type="spellStart"/>
+      <w:r>
+        <w:rPr>
+          <w:rFonts w:ascii="굴림" w:eastAsia="굴림" w:hAnsi="굴림" w:cs="굴림"/>
+          <w:kern w:val="0"/>
+          <w:sz w:val="24"/>
+          <w:szCs w:val="24"/>
+        </w:rPr>
+        <w:t>컨펌한</w:t>
+      </w:r>
+      <w:proofErr w:type="spellEnd"/>
+      <w:r>
+        <w:rPr>
+          <w:rFonts w:ascii="굴림" w:eastAsia="굴림" w:hAnsi="굴림" w:cs="굴림"/>
+          <w:kern w:val="0"/>
+          <w:sz w:val="24"/>
+          <w:szCs w:val="24"/>
+        </w:rPr>
+        <w:t xml:space="preserve"> 다음 </w:t>
+      </w:r>
+      <w:proofErr w:type="spellStart"/>
+      <w:r>
+        <w:rPr>
+          <w:rFonts w:ascii="굴림" w:eastAsia="굴림" w:hAnsi="굴림" w:cs="굴림"/>
+          <w:kern w:val="0"/>
+          <w:sz w:val="24"/>
+          <w:szCs w:val="24"/>
+        </w:rPr>
+        <w:t>myBatis</w:t>
+      </w:r>
+      <w:proofErr w:type="spellEnd"/>
+      <w:r>
+        <w:rPr>
+          <w:rFonts w:ascii="굴림" w:eastAsia="굴림" w:hAnsi="굴림" w:cs="굴림"/>
+          <w:kern w:val="0"/>
+          <w:sz w:val="24"/>
+          <w:szCs w:val="24"/>
+        </w:rPr>
+        <w:t xml:space="preserve"> 수업 예정</w:t>
+      </w:r>
+    </w:p>
+    <w:p>
+      <w:pPr>
+        <w:widowControl/>
+        <w:wordWrap/>
+        <w:autoSpaceDE/>
+        <w:autoSpaceDN/>
+        <w:spacing w:after="0" w:line="240" w:lineRule="auto"/>
+        <w:jc w:val="left"/>
+        <w:rPr>
+          <w:rFonts w:ascii="굴림" w:eastAsia="굴림" w:hAnsi="굴림" w:cs="굴림"/>
+          <w:kern w:val="0"/>
+          <w:sz w:val="24"/>
+          <w:szCs w:val="24"/>
+        </w:rPr>
+      </w:pPr>
+      <w:r>
+        <w:rPr>
+          <w:rFonts w:ascii="굴림" w:eastAsia="굴림" w:hAnsi="굴림" w:cs="굴림"/>
+          <w:kern w:val="0"/>
+          <w:sz w:val="24"/>
+          <w:szCs w:val="24"/>
+        </w:rPr>
+        <w:pict>
+          <v:rect id="_x0000_i1064" style="width:0;height:1.5pt" o:hralign="center" o:hrstd="t" o:hr="t" fillcolor="#a0a0a0" stroked="f"/>
+        </w:pict>
+      </w:r>
+    </w:p>
+    <w:p>
+      <w:pPr>
+        <w:widowControl/>
+        <w:wordWrap/>
+        <w:autoSpaceDE/>
+        <w:autoSpaceDN/>
+        <w:spacing w:after="0" w:line="240" w:lineRule="auto"/>
+        <w:jc w:val="left"/>
+        <w:rPr>
+          <w:rFonts w:ascii="굴림" w:eastAsia="굴림" w:hAnsi="굴림" w:cs="굴림"/>
+          <w:kern w:val="0"/>
+          <w:sz w:val="24"/>
+          <w:szCs w:val="24"/>
+        </w:rPr>
+      </w:pPr>
+    </w:p>
+    <w:p>
+      <w:pPr>
+        <w:widowControl/>
+        <w:wordWrap/>
+        <w:autoSpaceDE/>
+        <w:autoSpaceDN/>
+        <w:spacing w:after="0" w:line="240" w:lineRule="auto"/>
+        <w:jc w:val="left"/>
+        <w:rPr>
+          <w:rFonts w:ascii="굴림" w:eastAsia="굴림" w:hAnsi="굴림" w:cs="굴림"/>
+          <w:kern w:val="0"/>
+          <w:sz w:val="24"/>
+          <w:szCs w:val="24"/>
+        </w:rPr>
+      </w:pPr>
+      <w:r>
+        <w:rPr>
+          <w:rFonts w:ascii="굴림" w:eastAsia="굴림" w:hAnsi="굴림" w:cs="굴림"/>
+          <w:b/>
+          <w:bCs/>
+          <w:kern w:val="0"/>
+          <w:sz w:val="24"/>
+          <w:szCs w:val="24"/>
+        </w:rPr>
+        <w:t>0514월</w:t>
+      </w:r>
+    </w:p>
+    <w:p>
+      <w:pPr>
+        <w:widowControl/>
+        <w:wordWrap/>
+        <w:autoSpaceDE/>
+        <w:autoSpaceDN/>
+        <w:spacing w:after="0" w:line="240" w:lineRule="auto"/>
+        <w:jc w:val="left"/>
+        <w:rPr>
+          <w:rFonts w:ascii="굴림" w:eastAsia="굴림" w:hAnsi="굴림" w:cs="굴림"/>
+          <w:kern w:val="0"/>
+          <w:sz w:val="24"/>
+          <w:szCs w:val="24"/>
+        </w:rPr>
+      </w:pPr>
+      <w:r>
+        <w:rPr>
+          <w:rFonts w:ascii="굴림" w:eastAsia="굴림" w:hAnsi="굴림" w:cs="굴림"/>
+          <w:kern w:val="0"/>
+          <w:sz w:val="24"/>
+          <w:szCs w:val="24"/>
+        </w:rPr>
+        <w:t>(오전10시)</w:t>
+      </w:r>
+    </w:p>
+    <w:p>
+      <w:pPr>
+        <w:widowControl/>
+        <w:wordWrap/>
+        <w:autoSpaceDE/>
+        <w:autoSpaceDN/>
+        <w:spacing w:after="0" w:line="240" w:lineRule="auto"/>
+        <w:jc w:val="left"/>
+        <w:rPr>
+          <w:rFonts w:ascii="굴림" w:eastAsia="굴림" w:hAnsi="굴림" w:cs="굴림"/>
+          <w:kern w:val="0"/>
+          <w:sz w:val="24"/>
+          <w:szCs w:val="24"/>
+        </w:rPr>
+      </w:pPr>
+      <w:r>
+        <w:rPr>
+          <w:rFonts w:ascii="굴림" w:eastAsia="굴림" w:hAnsi="굴림" w:cs="굴림"/>
+          <w:kern w:val="0"/>
+          <w:sz w:val="24"/>
+          <w:szCs w:val="24"/>
+        </w:rPr>
+        <w:t>UI팀과 DAO팀을 나눠서 진행</w:t>
+      </w:r>
+    </w:p>
+    <w:p>
+      <w:pPr>
+        <w:widowControl/>
+        <w:wordWrap/>
+        <w:autoSpaceDE/>
+        <w:autoSpaceDN/>
+        <w:spacing w:after="0" w:line="240" w:lineRule="auto"/>
+        <w:jc w:val="left"/>
+        <w:rPr>
+          <w:rFonts w:ascii="굴림" w:eastAsia="굴림" w:hAnsi="굴림" w:cs="굴림"/>
+          <w:kern w:val="0"/>
+          <w:sz w:val="24"/>
+          <w:szCs w:val="24"/>
+        </w:rPr>
+      </w:pPr>
+      <w:r>
+        <w:rPr>
+          <w:rFonts w:ascii="굴림" w:eastAsia="굴림" w:hAnsi="굴림" w:cs="굴림"/>
+          <w:kern w:val="0"/>
+          <w:sz w:val="24"/>
+          <w:szCs w:val="24"/>
+        </w:rPr>
+        <w:t xml:space="preserve">DAO팀이 </w:t>
+      </w:r>
+      <w:proofErr w:type="spellStart"/>
+      <w:r>
+        <w:rPr>
+          <w:rFonts w:ascii="굴림" w:eastAsia="굴림" w:hAnsi="굴림" w:cs="굴림"/>
+          <w:kern w:val="0"/>
+          <w:sz w:val="24"/>
+          <w:szCs w:val="24"/>
+        </w:rPr>
+        <w:t>해야할</w:t>
+      </w:r>
+      <w:proofErr w:type="spellEnd"/>
+      <w:r>
+        <w:rPr>
+          <w:rFonts w:ascii="굴림" w:eastAsia="굴림" w:hAnsi="굴림" w:cs="굴림"/>
+          <w:kern w:val="0"/>
+          <w:sz w:val="24"/>
+          <w:szCs w:val="24"/>
+        </w:rPr>
+        <w:t xml:space="preserve"> 일: 물리모델링-&gt; 더미데이터-&gt; </w:t>
+      </w:r>
+      <w:proofErr w:type="spellStart"/>
+      <w:r>
+        <w:rPr>
+          <w:rFonts w:ascii="굴림" w:eastAsia="굴림" w:hAnsi="굴림" w:cs="굴림"/>
+          <w:kern w:val="0"/>
+          <w:sz w:val="24"/>
+          <w:szCs w:val="24"/>
+        </w:rPr>
+        <w:t>sql</w:t>
+      </w:r>
+      <w:proofErr w:type="spellEnd"/>
+      <w:r>
+        <w:rPr>
+          <w:rFonts w:ascii="굴림" w:eastAsia="굴림" w:hAnsi="굴림" w:cs="굴림"/>
+          <w:kern w:val="0"/>
+          <w:sz w:val="24"/>
+          <w:szCs w:val="24"/>
+        </w:rPr>
+        <w:t>문 추출</w:t>
+      </w:r>
+    </w:p>
+    <w:p>
+      <w:pPr>
+        <w:widowControl/>
+        <w:wordWrap/>
+        <w:autoSpaceDE/>
+        <w:autoSpaceDN/>
+        <w:spacing w:after="0" w:line="240" w:lineRule="auto"/>
+        <w:jc w:val="left"/>
+        <w:rPr>
+          <w:rFonts w:ascii="굴림" w:eastAsia="굴림" w:hAnsi="굴림" w:cs="굴림"/>
+          <w:kern w:val="0"/>
+          <w:sz w:val="24"/>
+          <w:szCs w:val="24"/>
+        </w:rPr>
+      </w:pPr>
+      <w:r>
+        <w:rPr>
+          <w:rFonts w:ascii="굴림" w:eastAsia="굴림" w:hAnsi="굴림" w:cs="굴림"/>
+          <w:kern w:val="0"/>
+          <w:sz w:val="24"/>
+          <w:szCs w:val="24"/>
+        </w:rPr>
+        <w:t xml:space="preserve">계획: 수요일까지 </w:t>
+      </w:r>
+      <w:proofErr w:type="spellStart"/>
+      <w:r>
+        <w:rPr>
+          <w:rFonts w:ascii="굴림" w:eastAsia="굴림" w:hAnsi="굴림" w:cs="굴림"/>
+          <w:kern w:val="0"/>
+          <w:sz w:val="24"/>
+          <w:szCs w:val="24"/>
+        </w:rPr>
+        <w:t>myBatis</w:t>
+      </w:r>
+      <w:proofErr w:type="spellEnd"/>
+      <w:r>
+        <w:rPr>
+          <w:rFonts w:ascii="굴림" w:eastAsia="굴림" w:hAnsi="굴림" w:cs="굴림"/>
+          <w:kern w:val="0"/>
+          <w:sz w:val="24"/>
+          <w:szCs w:val="24"/>
+        </w:rPr>
+        <w:t xml:space="preserve"> 피드백 받기</w:t>
+      </w:r>
+    </w:p>
+    <w:p>
+      <w:pPr>
+        <w:widowControl/>
+        <w:wordWrap/>
+        <w:autoSpaceDE/>
+        <w:autoSpaceDN/>
+        <w:spacing w:after="0" w:line="240" w:lineRule="auto"/>
+        <w:jc w:val="left"/>
+        <w:rPr>
+          <w:rFonts w:ascii="굴림" w:eastAsia="굴림" w:hAnsi="굴림" w:cs="굴림"/>
+          <w:kern w:val="0"/>
+          <w:sz w:val="24"/>
+          <w:szCs w:val="24"/>
+        </w:rPr>
+      </w:pPr>
+    </w:p>
+    <w:p>
+      <w:pPr>
+        <w:widowControl/>
+        <w:wordWrap/>
+        <w:autoSpaceDE/>
+        <w:autoSpaceDN/>
+        <w:spacing w:after="0" w:line="240" w:lineRule="auto"/>
+        <w:jc w:val="left"/>
+        <w:rPr>
+          <w:rFonts w:ascii="굴림" w:eastAsia="굴림" w:hAnsi="굴림" w:cs="굴림"/>
+          <w:kern w:val="0"/>
+          <w:sz w:val="24"/>
+          <w:szCs w:val="24"/>
+        </w:rPr>
+      </w:pPr>
+      <w:r>
+        <w:rPr>
+          <w:rFonts w:ascii="굴림" w:eastAsia="굴림" w:hAnsi="굴림" w:cs="굴림"/>
+          <w:kern w:val="0"/>
+          <w:sz w:val="24"/>
+          <w:szCs w:val="24"/>
+        </w:rPr>
+        <w:t xml:space="preserve">staff 더미 데이터 만들어서 insert로 </w:t>
+      </w:r>
+      <w:proofErr w:type="spellStart"/>
+      <w:r>
+        <w:rPr>
+          <w:rFonts w:ascii="굴림" w:eastAsia="굴림" w:hAnsi="굴림" w:cs="굴림"/>
+          <w:kern w:val="0"/>
+          <w:sz w:val="24"/>
+          <w:szCs w:val="24"/>
+        </w:rPr>
+        <w:t>밀어넣고</w:t>
+      </w:r>
+      <w:proofErr w:type="spellEnd"/>
+      <w:r>
+        <w:rPr>
+          <w:rFonts w:ascii="굴림" w:eastAsia="굴림" w:hAnsi="굴림" w:cs="굴림"/>
+          <w:kern w:val="0"/>
+          <w:sz w:val="24"/>
+          <w:szCs w:val="24"/>
+        </w:rPr>
+        <w:t>, alter문으로 </w:t>
+      </w:r>
+      <w:proofErr w:type="spellStart"/>
+      <w:r>
+        <w:rPr>
+          <w:rFonts w:ascii="굴림" w:eastAsia="굴림" w:hAnsi="굴림" w:cs="굴림"/>
+          <w:kern w:val="0"/>
+          <w:sz w:val="24"/>
+          <w:szCs w:val="24"/>
+        </w:rPr>
+        <w:t>branch_staff</w:t>
+      </w:r>
+      <w:proofErr w:type="spellEnd"/>
+      <w:r>
+        <w:rPr>
+          <w:rFonts w:ascii="굴림" w:eastAsia="굴림" w:hAnsi="굴림" w:cs="굴림"/>
+          <w:kern w:val="0"/>
+          <w:sz w:val="24"/>
+          <w:szCs w:val="24"/>
+        </w:rPr>
+        <w:t>에 FK로 연결</w:t>
+      </w:r>
+    </w:p>
+    <w:p>
+      <w:pPr>
+        <w:widowControl/>
+        <w:wordWrap/>
+        <w:autoSpaceDE/>
+        <w:autoSpaceDN/>
+        <w:spacing w:after="0" w:line="240" w:lineRule="auto"/>
+        <w:jc w:val="left"/>
+        <w:rPr>
+          <w:rFonts w:ascii="굴림" w:eastAsia="굴림" w:hAnsi="굴림" w:cs="굴림"/>
+          <w:kern w:val="0"/>
+          <w:sz w:val="24"/>
+          <w:szCs w:val="24"/>
+        </w:rPr>
+      </w:pPr>
+      <w:proofErr w:type="spellStart"/>
+      <w:r>
+        <w:rPr>
+          <w:rFonts w:ascii="굴림" w:eastAsia="굴림" w:hAnsi="굴림" w:cs="굴림"/>
+          <w:kern w:val="0"/>
+          <w:sz w:val="24"/>
+          <w:szCs w:val="24"/>
+        </w:rPr>
+        <w:t>branch_staff</w:t>
+      </w:r>
+      <w:proofErr w:type="spellEnd"/>
+      <w:r>
+        <w:rPr>
+          <w:rFonts w:ascii="굴림" w:eastAsia="굴림" w:hAnsi="굴림" w:cs="굴림"/>
+          <w:kern w:val="0"/>
+          <w:sz w:val="24"/>
+          <w:szCs w:val="24"/>
+        </w:rPr>
+        <w:t>에 있는 id들이 직원인증정보에 다 있어야 한다</w:t>
+      </w:r>
+    </w:p>
+    <w:p>
+      <w:pPr>
+        <w:widowControl/>
+        <w:wordWrap/>
+        <w:autoSpaceDE/>
+        <w:autoSpaceDN/>
+        <w:spacing w:after="0" w:line="240" w:lineRule="auto"/>
+        <w:jc w:val="left"/>
+        <w:rPr>
+          <w:rFonts w:ascii="굴림" w:eastAsia="굴림" w:hAnsi="굴림" w:cs="굴림"/>
+          <w:kern w:val="0"/>
+          <w:sz w:val="24"/>
+          <w:szCs w:val="24"/>
+        </w:rPr>
+      </w:pPr>
+      <w:r>
+        <w:rPr>
+          <w:rFonts w:ascii="굴림" w:eastAsia="굴림" w:hAnsi="굴림" w:cs="굴림"/>
+          <w:kern w:val="0"/>
+          <w:sz w:val="24"/>
+          <w:szCs w:val="24"/>
+        </w:rPr>
+        <w:pict>
+          <v:rect id="_x0000_i1065" style="width:0;height:1.5pt" o:hralign="center" o:hrstd="t" o:hr="t" fillcolor="#a0a0a0" stroked="f"/>
+        </w:pict>
+      </w:r>
+    </w:p>
+    <w:p>
+      <w:pPr>
+        <w:widowControl/>
+        <w:wordWrap/>
+        <w:autoSpaceDE/>
+        <w:autoSpaceDN/>
+        <w:spacing w:after="0" w:line="240" w:lineRule="auto"/>
+        <w:jc w:val="left"/>
+        <w:rPr>
+          <w:rFonts w:ascii="굴림" w:eastAsia="굴림" w:hAnsi="굴림" w:cs="굴림"/>
+          <w:kern w:val="0"/>
+          <w:sz w:val="24"/>
+          <w:szCs w:val="24"/>
+        </w:rPr>
+      </w:pPr>
+    </w:p>
+    <w:p>
+      <w:pPr>
+        <w:widowControl/>
+        <w:wordWrap/>
+        <w:autoSpaceDE/>
+        <w:autoSpaceDN/>
+        <w:spacing w:after="0" w:line="240" w:lineRule="auto"/>
+        <w:jc w:val="left"/>
+        <w:rPr>
+          <w:rFonts w:ascii="굴림" w:eastAsia="굴림" w:hAnsi="굴림" w:cs="굴림"/>
+          <w:kern w:val="0"/>
+          <w:sz w:val="24"/>
+          <w:szCs w:val="24"/>
+        </w:rPr>
+      </w:pPr>
+      <w:r>
+        <w:rPr>
+          <w:rFonts w:ascii="굴림" w:eastAsia="굴림" w:hAnsi="굴림" w:cs="굴림"/>
+          <w:b/>
+          <w:bCs/>
+          <w:kern w:val="0"/>
+          <w:sz w:val="24"/>
+          <w:szCs w:val="24"/>
+        </w:rPr>
+        <w:t>0515화</w:t>
+      </w:r>
+    </w:p>
+    <w:p>
+      <w:pPr>
+        <w:widowControl/>
+        <w:wordWrap/>
+        <w:autoSpaceDE/>
+        <w:autoSpaceDN/>
+        <w:spacing w:after="0" w:line="240" w:lineRule="auto"/>
+        <w:jc w:val="left"/>
+        <w:rPr>
+          <w:rFonts w:ascii="굴림" w:eastAsia="굴림" w:hAnsi="굴림" w:cs="굴림"/>
+          <w:kern w:val="0"/>
+          <w:sz w:val="24"/>
+          <w:szCs w:val="24"/>
+        </w:rPr>
+      </w:pPr>
+      <w:r>
+        <w:rPr>
+          <w:rFonts w:ascii="굴림" w:eastAsia="굴림" w:hAnsi="굴림" w:cs="굴림"/>
+          <w:kern w:val="0"/>
+          <w:sz w:val="24"/>
+          <w:szCs w:val="24"/>
+        </w:rPr>
+        <w:t>(오후5시)</w:t>
+      </w:r>
+    </w:p>
+    <w:p>
+      <w:pPr>
+        <w:widowControl/>
+        <w:wordWrap/>
+        <w:autoSpaceDE/>
+        <w:autoSpaceDN/>
+        <w:spacing w:after="0" w:line="240" w:lineRule="auto"/>
+        <w:jc w:val="left"/>
+        <w:rPr>
+          <w:rFonts w:ascii="굴림" w:eastAsia="굴림" w:hAnsi="굴림" w:cs="굴림"/>
+          <w:kern w:val="0"/>
+          <w:sz w:val="24"/>
+          <w:szCs w:val="24"/>
+        </w:rPr>
+      </w:pPr>
+      <w:proofErr w:type="spellStart"/>
+      <w:r>
+        <w:rPr>
+          <w:rFonts w:ascii="굴림" w:eastAsia="굴림" w:hAnsi="굴림" w:cs="굴림"/>
+          <w:kern w:val="0"/>
+          <w:sz w:val="24"/>
+          <w:szCs w:val="24"/>
+        </w:rPr>
+        <w:t>jdbc</w:t>
+      </w:r>
+      <w:proofErr w:type="spellEnd"/>
+      <w:r>
+        <w:rPr>
+          <w:rFonts w:ascii="굴림" w:eastAsia="굴림" w:hAnsi="굴림" w:cs="굴림"/>
+          <w:kern w:val="0"/>
+          <w:sz w:val="24"/>
+          <w:szCs w:val="24"/>
+        </w:rPr>
+        <w:t>는 서버를 띄우지 않고 테스트를 하는데, </w:t>
+      </w:r>
+    </w:p>
+    <w:p>
+      <w:pPr>
+        <w:widowControl/>
+        <w:wordWrap/>
+        <w:autoSpaceDE/>
+        <w:autoSpaceDN/>
+        <w:spacing w:after="0" w:line="240" w:lineRule="auto"/>
+        <w:jc w:val="left"/>
+        <w:rPr>
+          <w:rFonts w:ascii="굴림" w:eastAsia="굴림" w:hAnsi="굴림" w:cs="굴림"/>
+          <w:kern w:val="0"/>
+          <w:sz w:val="24"/>
+          <w:szCs w:val="24"/>
+        </w:rPr>
+      </w:pPr>
+      <w:r>
+        <w:rPr>
+          <w:rFonts w:ascii="굴림" w:eastAsia="굴림" w:hAnsi="굴림" w:cs="굴림"/>
+          <w:kern w:val="0"/>
+          <w:sz w:val="24"/>
+          <w:szCs w:val="24"/>
+        </w:rPr>
+        <w:t>JUnit test framework 배울 것</w:t>
+      </w:r>
+    </w:p>
+    <w:p>
+      <w:pPr>
+        <w:widowControl/>
+        <w:wordWrap/>
+        <w:autoSpaceDE/>
+        <w:autoSpaceDN/>
+        <w:spacing w:after="0" w:line="240" w:lineRule="auto"/>
+        <w:jc w:val="left"/>
+        <w:rPr>
+          <w:rFonts w:ascii="굴림" w:eastAsia="굴림" w:hAnsi="굴림" w:cs="굴림"/>
+          <w:kern w:val="0"/>
+          <w:sz w:val="24"/>
+          <w:szCs w:val="24"/>
+        </w:rPr>
+      </w:pPr>
+      <w:proofErr w:type="spellStart"/>
+      <w:r>
+        <w:rPr>
+          <w:rFonts w:ascii="굴림" w:eastAsia="굴림" w:hAnsi="굴림" w:cs="굴림"/>
+          <w:kern w:val="0"/>
+          <w:sz w:val="24"/>
+          <w:szCs w:val="24"/>
+        </w:rPr>
+        <w:t>mybatis</w:t>
+      </w:r>
+      <w:proofErr w:type="spellEnd"/>
+      <w:r>
+        <w:rPr>
+          <w:rFonts w:ascii="굴림" w:eastAsia="굴림" w:hAnsi="굴림" w:cs="굴림"/>
+          <w:kern w:val="0"/>
+          <w:sz w:val="24"/>
+          <w:szCs w:val="24"/>
+        </w:rPr>
+        <w:t xml:space="preserve">로 새로운 메소드 하나 </w:t>
+      </w:r>
+      <w:proofErr w:type="spellStart"/>
+      <w:r>
+        <w:rPr>
+          <w:rFonts w:ascii="굴림" w:eastAsia="굴림" w:hAnsi="굴림" w:cs="굴림"/>
+          <w:kern w:val="0"/>
+          <w:sz w:val="24"/>
+          <w:szCs w:val="24"/>
+        </w:rPr>
+        <w:t>만들어보기</w:t>
+      </w:r>
+      <w:proofErr w:type="spellEnd"/>
+    </w:p>
+    <w:p>
+      <w:pPr>
+        <w:widowControl/>
+        <w:wordWrap/>
+        <w:autoSpaceDE/>
+        <w:autoSpaceDN/>
+        <w:spacing w:after="0" w:line="240" w:lineRule="auto"/>
+        <w:jc w:val="left"/>
+        <w:rPr>
+          <w:rFonts w:ascii="굴림" w:eastAsia="굴림" w:hAnsi="굴림" w:cs="굴림"/>
+          <w:kern w:val="0"/>
+          <w:sz w:val="24"/>
+          <w:szCs w:val="24"/>
+        </w:rPr>
+      </w:pPr>
+    </w:p>
+    <w:p>
+      <w:pPr>
+        <w:widowControl/>
+        <w:wordWrap/>
+        <w:autoSpaceDE/>
+        <w:autoSpaceDN/>
+        <w:spacing w:after="0" w:line="240" w:lineRule="auto"/>
+        <w:jc w:val="left"/>
+        <w:rPr>
+          <w:rFonts w:ascii="굴림" w:eastAsia="굴림" w:hAnsi="굴림" w:cs="굴림"/>
+          <w:kern w:val="0"/>
+          <w:sz w:val="24"/>
+          <w:szCs w:val="24"/>
+        </w:rPr>
+      </w:pPr>
+      <w:proofErr w:type="spellStart"/>
+      <w:r>
+        <w:rPr>
+          <w:rFonts w:ascii="굴림" w:eastAsia="굴림" w:hAnsi="굴림" w:cs="굴림"/>
+          <w:kern w:val="0"/>
+          <w:sz w:val="24"/>
+          <w:szCs w:val="24"/>
+        </w:rPr>
+        <w:t>프레임웤을</w:t>
+      </w:r>
+      <w:proofErr w:type="spellEnd"/>
+      <w:r>
+        <w:rPr>
+          <w:rFonts w:ascii="굴림" w:eastAsia="굴림" w:hAnsi="굴림" w:cs="굴림"/>
+          <w:kern w:val="0"/>
+          <w:sz w:val="24"/>
+          <w:szCs w:val="24"/>
+        </w:rPr>
+        <w:t xml:space="preserve"> 많이 아는 것보다 기초코드를 제대로 아는 것이 필요하다</w:t>
+      </w:r>
+    </w:p>
+    <w:p>
+      <w:pPr>
+        <w:widowControl/>
+        <w:wordWrap/>
+        <w:autoSpaceDE/>
+        <w:autoSpaceDN/>
+        <w:spacing w:after="0" w:line="240" w:lineRule="auto"/>
+        <w:jc w:val="left"/>
+        <w:rPr>
+          <w:rFonts w:ascii="굴림" w:eastAsia="굴림" w:hAnsi="굴림" w:cs="굴림"/>
+          <w:kern w:val="0"/>
+          <w:sz w:val="24"/>
+          <w:szCs w:val="24"/>
+        </w:rPr>
+      </w:pPr>
+    </w:p>
+    <w:p>
+      <w:pPr>
+        <w:widowControl/>
+        <w:wordWrap/>
+        <w:autoSpaceDE/>
+        <w:autoSpaceDN/>
+        <w:spacing w:after="0" w:line="240" w:lineRule="auto"/>
+        <w:jc w:val="left"/>
+        <w:rPr>
+          <w:rFonts w:ascii="굴림" w:eastAsia="굴림" w:hAnsi="굴림" w:cs="굴림"/>
+          <w:kern w:val="0"/>
+          <w:sz w:val="24"/>
+          <w:szCs w:val="24"/>
+        </w:rPr>
+      </w:pPr>
+      <w:r>
+        <w:rPr>
+          <w:rFonts w:ascii="굴림" w:eastAsia="굴림" w:hAnsi="굴림" w:cs="굴림"/>
+          <w:kern w:val="0"/>
+          <w:sz w:val="24"/>
+          <w:szCs w:val="24"/>
+        </w:rPr>
+        <w:t xml:space="preserve">요구사항을 끌어내고 모델링 완성하면서 </w:t>
+      </w:r>
+      <w:proofErr w:type="spellStart"/>
+      <w:r>
+        <w:rPr>
+          <w:rFonts w:ascii="굴림" w:eastAsia="굴림" w:hAnsi="굴림" w:cs="굴림"/>
+          <w:kern w:val="0"/>
+          <w:sz w:val="24"/>
+          <w:szCs w:val="24"/>
+        </w:rPr>
+        <w:t>힘들었던것</w:t>
+      </w:r>
+      <w:proofErr w:type="spellEnd"/>
+      <w:r>
+        <w:rPr>
+          <w:rFonts w:ascii="굴림" w:eastAsia="굴림" w:hAnsi="굴림" w:cs="굴림"/>
+          <w:kern w:val="0"/>
+          <w:sz w:val="24"/>
+          <w:szCs w:val="24"/>
+        </w:rPr>
+        <w:t xml:space="preserve"> </w:t>
+      </w:r>
+      <w:proofErr w:type="spellStart"/>
+      <w:r>
+        <w:rPr>
+          <w:rFonts w:ascii="굴림" w:eastAsia="굴림" w:hAnsi="굴림" w:cs="굴림"/>
+          <w:kern w:val="0"/>
+          <w:sz w:val="24"/>
+          <w:szCs w:val="24"/>
+        </w:rPr>
+        <w:t>써놓기</w:t>
+      </w:r>
+      <w:proofErr w:type="spellEnd"/>
+    </w:p>
+    <w:p>
+      <w:pPr>
+        <w:widowControl/>
+        <w:wordWrap/>
+        <w:autoSpaceDE/>
+        <w:autoSpaceDN/>
+        <w:spacing w:after="0" w:line="240" w:lineRule="auto"/>
+        <w:jc w:val="left"/>
+        <w:rPr>
+          <w:rFonts w:ascii="굴림" w:eastAsia="굴림" w:hAnsi="굴림" w:cs="굴림"/>
+          <w:kern w:val="0"/>
+          <w:sz w:val="24"/>
+          <w:szCs w:val="24"/>
+        </w:rPr>
+      </w:pPr>
+      <w:r>
+        <w:rPr>
+          <w:rFonts w:ascii="굴림" w:eastAsia="굴림" w:hAnsi="굴림" w:cs="굴림"/>
+          <w:kern w:val="0"/>
+          <w:sz w:val="24"/>
+          <w:szCs w:val="24"/>
+        </w:rPr>
+        <w:t xml:space="preserve">6월은 구현에서 </w:t>
+      </w:r>
+      <w:proofErr w:type="spellStart"/>
+      <w:r>
+        <w:rPr>
+          <w:rFonts w:ascii="굴림" w:eastAsia="굴림" w:hAnsi="굴림" w:cs="굴림"/>
+          <w:kern w:val="0"/>
+          <w:sz w:val="24"/>
+          <w:szCs w:val="24"/>
+        </w:rPr>
+        <w:t>힘든것이</w:t>
+      </w:r>
+      <w:proofErr w:type="spellEnd"/>
+      <w:r>
+        <w:rPr>
+          <w:rFonts w:ascii="굴림" w:eastAsia="굴림" w:hAnsi="굴림" w:cs="굴림"/>
+          <w:kern w:val="0"/>
+          <w:sz w:val="24"/>
+          <w:szCs w:val="24"/>
+        </w:rPr>
+        <w:t xml:space="preserve"> 나올 것 - </w:t>
+      </w:r>
+      <w:proofErr w:type="spellStart"/>
+      <w:r>
+        <w:rPr>
+          <w:rFonts w:ascii="굴림" w:eastAsia="굴림" w:hAnsi="굴림" w:cs="굴림"/>
+          <w:kern w:val="0"/>
+          <w:sz w:val="24"/>
+          <w:szCs w:val="24"/>
+        </w:rPr>
+        <w:t>써놓기</w:t>
+      </w:r>
+      <w:proofErr w:type="spellEnd"/>
+    </w:p>
+    <w:p>
+      <w:pPr>
+        <w:widowControl/>
+        <w:wordWrap/>
+        <w:autoSpaceDE/>
+        <w:autoSpaceDN/>
+        <w:spacing w:after="0" w:line="240" w:lineRule="auto"/>
+        <w:jc w:val="left"/>
+        <w:rPr>
+          <w:rFonts w:ascii="굴림" w:eastAsia="굴림" w:hAnsi="굴림" w:cs="굴림"/>
+          <w:kern w:val="0"/>
+          <w:sz w:val="24"/>
+          <w:szCs w:val="24"/>
+        </w:rPr>
+      </w:pPr>
+      <w:r>
+        <w:rPr>
+          <w:rFonts w:ascii="굴림" w:eastAsia="굴림" w:hAnsi="굴림" w:cs="굴림"/>
+          <w:kern w:val="0"/>
+          <w:sz w:val="24"/>
+          <w:szCs w:val="24"/>
+        </w:rPr>
+        <w:t>고친 내용들은 메모 남겨놓고 자소서에 적용하기</w:t>
+      </w:r>
+    </w:p>
+    <w:p>
+      <w:pPr>
+        <w:widowControl/>
+        <w:wordWrap/>
+        <w:autoSpaceDE/>
+        <w:autoSpaceDN/>
+        <w:spacing w:after="0" w:line="240" w:lineRule="auto"/>
+        <w:jc w:val="left"/>
+        <w:rPr>
+          <w:rFonts w:ascii="굴림" w:eastAsia="굴림" w:hAnsi="굴림" w:cs="굴림"/>
+          <w:kern w:val="0"/>
+          <w:sz w:val="24"/>
+          <w:szCs w:val="24"/>
+        </w:rPr>
+      </w:pPr>
+      <w:r>
+        <w:rPr>
+          <w:rFonts w:ascii="굴림" w:eastAsia="굴림" w:hAnsi="굴림" w:cs="굴림"/>
+          <w:kern w:val="0"/>
+          <w:sz w:val="24"/>
+          <w:szCs w:val="24"/>
+        </w:rPr>
+        <w:pict>
+          <v:rect id="_x0000_i1066" style="width:0;height:1.5pt" o:hralign="center" o:hrstd="t" o:hr="t" fillcolor="#a0a0a0" stroked="f"/>
+        </w:pict>
+      </w:r>
+    </w:p>
+    <w:p>
+      <w:pPr>
+        <w:widowControl/>
+        <w:wordWrap/>
+        <w:autoSpaceDE/>
+        <w:autoSpaceDN/>
+        <w:spacing w:after="0" w:line="240" w:lineRule="auto"/>
+        <w:jc w:val="left"/>
+        <w:rPr>
+          <w:rFonts w:ascii="굴림" w:eastAsia="굴림" w:hAnsi="굴림" w:cs="굴림"/>
+          <w:kern w:val="0"/>
+          <w:sz w:val="24"/>
+          <w:szCs w:val="24"/>
+        </w:rPr>
+      </w:pPr>
+    </w:p>
+    <w:p>
+      <w:pPr>
+        <w:widowControl/>
+        <w:wordWrap/>
+        <w:autoSpaceDE/>
+        <w:autoSpaceDN/>
+        <w:spacing w:after="0" w:line="240" w:lineRule="auto"/>
+        <w:jc w:val="left"/>
+        <w:rPr>
+          <w:rFonts w:ascii="굴림" w:eastAsia="굴림" w:hAnsi="굴림" w:cs="굴림"/>
+          <w:kern w:val="0"/>
+          <w:sz w:val="24"/>
+          <w:szCs w:val="24"/>
+        </w:rPr>
+      </w:pPr>
+      <w:r>
+        <w:rPr>
+          <w:rFonts w:ascii="굴림" w:eastAsia="굴림" w:hAnsi="굴림" w:cs="굴림"/>
+          <w:b/>
+          <w:bCs/>
+          <w:kern w:val="0"/>
+          <w:sz w:val="24"/>
+          <w:szCs w:val="24"/>
+        </w:rPr>
+        <w:t>0518수</w:t>
+      </w:r>
+    </w:p>
+    <w:p>
+      <w:pPr>
+        <w:widowControl/>
+        <w:wordWrap/>
+        <w:autoSpaceDE/>
+        <w:autoSpaceDN/>
+        <w:spacing w:after="0" w:line="240" w:lineRule="auto"/>
+        <w:jc w:val="left"/>
+        <w:rPr>
+          <w:rFonts w:ascii="굴림" w:eastAsia="굴림" w:hAnsi="굴림" w:cs="굴림"/>
+          <w:kern w:val="0"/>
+          <w:sz w:val="24"/>
+          <w:szCs w:val="24"/>
+        </w:rPr>
+      </w:pPr>
+      <w:r>
+        <w:rPr>
+          <w:rFonts w:ascii="굴림" w:eastAsia="굴림" w:hAnsi="굴림" w:cs="굴림"/>
+          <w:kern w:val="0"/>
+          <w:sz w:val="24"/>
+          <w:szCs w:val="24"/>
+        </w:rPr>
+        <w:t>(오후 3:30 전체 공지)</w:t>
+      </w:r>
+    </w:p>
+    <w:p>
+      <w:pPr>
+        <w:widowControl/>
+        <w:wordWrap/>
+        <w:autoSpaceDE/>
+        <w:autoSpaceDN/>
+        <w:spacing w:after="0" w:line="240" w:lineRule="auto"/>
+        <w:jc w:val="left"/>
+        <w:rPr>
+          <w:rFonts w:ascii="굴림" w:eastAsia="굴림" w:hAnsi="굴림" w:cs="굴림"/>
+          <w:kern w:val="0"/>
+          <w:sz w:val="24"/>
+          <w:szCs w:val="24"/>
+        </w:rPr>
+      </w:pPr>
+      <w:r>
+        <w:rPr>
+          <w:rFonts w:ascii="굴림" w:eastAsia="굴림" w:hAnsi="굴림" w:cs="굴림"/>
+          <w:kern w:val="0"/>
+          <w:sz w:val="24"/>
+          <w:szCs w:val="24"/>
+        </w:rPr>
+        <w:t>다음 수업까지 6일동안 할 일</w:t>
+      </w:r>
+    </w:p>
+    <w:p>
+      <w:pPr>
+        <w:widowControl/>
+        <w:wordWrap/>
+        <w:autoSpaceDE/>
+        <w:autoSpaceDN/>
+        <w:spacing w:after="0" w:line="240" w:lineRule="auto"/>
+        <w:jc w:val="left"/>
+        <w:rPr>
+          <w:rFonts w:ascii="굴림" w:eastAsia="굴림" w:hAnsi="굴림" w:cs="굴림"/>
+          <w:kern w:val="0"/>
+          <w:sz w:val="24"/>
+          <w:szCs w:val="24"/>
+        </w:rPr>
+      </w:pPr>
+      <w:r>
+        <w:rPr>
+          <w:rFonts w:ascii="굴림" w:eastAsia="굴림" w:hAnsi="굴림" w:cs="굴림"/>
+          <w:kern w:val="0"/>
+          <w:sz w:val="24"/>
+          <w:szCs w:val="24"/>
+        </w:rPr>
+        <w:t xml:space="preserve">      </w:t>
+      </w:r>
+      <w:proofErr w:type="gramStart"/>
+      <w:r>
+        <w:rPr>
+          <w:rFonts w:ascii="굴림" w:eastAsia="굴림" w:hAnsi="굴림" w:cs="굴림"/>
+          <w:kern w:val="0"/>
+          <w:sz w:val="24"/>
+          <w:szCs w:val="24"/>
+        </w:rPr>
+        <w:t>1.업무별로</w:t>
+      </w:r>
+      <w:proofErr w:type="gramEnd"/>
+      <w:r>
+        <w:rPr>
+          <w:rFonts w:ascii="굴림" w:eastAsia="굴림" w:hAnsi="굴림" w:cs="굴림"/>
+          <w:kern w:val="0"/>
+          <w:sz w:val="24"/>
+          <w:szCs w:val="24"/>
+        </w:rPr>
+        <w:t xml:space="preserve"> </w:t>
+      </w:r>
+      <w:proofErr w:type="spellStart"/>
+      <w:r>
+        <w:rPr>
+          <w:rFonts w:ascii="굴림" w:eastAsia="굴림" w:hAnsi="굴림" w:cs="굴림"/>
+          <w:kern w:val="0"/>
+          <w:sz w:val="24"/>
+          <w:szCs w:val="24"/>
+        </w:rPr>
+        <w:t>sql</w:t>
+      </w:r>
+      <w:proofErr w:type="spellEnd"/>
+      <w:r>
+        <w:rPr>
+          <w:rFonts w:ascii="굴림" w:eastAsia="굴림" w:hAnsi="굴림" w:cs="굴림"/>
+          <w:kern w:val="0"/>
+          <w:sz w:val="24"/>
+          <w:szCs w:val="24"/>
+        </w:rPr>
+        <w:t xml:space="preserve">과 </w:t>
+      </w:r>
+      <w:proofErr w:type="spellStart"/>
+      <w:r>
+        <w:rPr>
+          <w:rFonts w:ascii="굴림" w:eastAsia="굴림" w:hAnsi="굴림" w:cs="굴림"/>
+          <w:kern w:val="0"/>
+          <w:sz w:val="24"/>
+          <w:szCs w:val="24"/>
+        </w:rPr>
+        <w:t>jdbc</w:t>
+      </w:r>
+      <w:proofErr w:type="spellEnd"/>
+      <w:r>
+        <w:rPr>
+          <w:rFonts w:ascii="굴림" w:eastAsia="굴림" w:hAnsi="굴림" w:cs="굴림"/>
+          <w:kern w:val="0"/>
+          <w:sz w:val="24"/>
+          <w:szCs w:val="24"/>
+        </w:rPr>
+        <w:t xml:space="preserve">가 핵심 (인터페이스를 만드는 데는 </w:t>
+      </w:r>
+      <w:proofErr w:type="spellStart"/>
+      <w:r>
+        <w:rPr>
+          <w:rFonts w:ascii="굴림" w:eastAsia="굴림" w:hAnsi="굴림" w:cs="굴림"/>
+          <w:kern w:val="0"/>
+          <w:sz w:val="24"/>
+          <w:szCs w:val="24"/>
+        </w:rPr>
+        <w:t>jdbc</w:t>
+      </w:r>
+      <w:proofErr w:type="spellEnd"/>
+      <w:r>
+        <w:rPr>
+          <w:rFonts w:ascii="굴림" w:eastAsia="굴림" w:hAnsi="굴림" w:cs="굴림"/>
+          <w:kern w:val="0"/>
+          <w:sz w:val="24"/>
+          <w:szCs w:val="24"/>
+        </w:rPr>
+        <w:t>가 훨씬 효율적)</w:t>
+      </w:r>
+    </w:p>
+    <w:p>
+      <w:pPr>
+        <w:widowControl/>
+        <w:numPr>
+          <w:ilvl w:val="0"/>
+          <w:numId w:val="1"/>
+        </w:numPr>
+        <w:wordWrap/>
+        <w:autoSpaceDE/>
+        <w:autoSpaceDN/>
+        <w:spacing w:before="100" w:beforeAutospacing="1" w:after="100" w:afterAutospacing="1" w:line="240" w:lineRule="auto"/>
+        <w:jc w:val="left"/>
+        <w:rPr>
+          <w:rFonts w:ascii="굴림" w:eastAsia="굴림" w:hAnsi="굴림" w:cs="굴림"/>
+          <w:kern w:val="0"/>
+          <w:sz w:val="24"/>
+          <w:szCs w:val="24"/>
+        </w:rPr>
+      </w:pPr>
+      <w:r>
+        <w:rPr>
+          <w:rFonts w:ascii="굴림" w:eastAsia="굴림" w:hAnsi="굴림" w:cs="굴림"/>
+          <w:kern w:val="0"/>
+          <w:sz w:val="24"/>
+          <w:szCs w:val="24"/>
+        </w:rPr>
+        <w:t xml:space="preserve">그 다음 </w:t>
+      </w:r>
+      <w:proofErr w:type="spellStart"/>
+      <w:r>
+        <w:rPr>
+          <w:rFonts w:ascii="굴림" w:eastAsia="굴림" w:hAnsi="굴림" w:cs="굴림"/>
+          <w:kern w:val="0"/>
+          <w:sz w:val="24"/>
+          <w:szCs w:val="24"/>
+        </w:rPr>
+        <w:t>mybatis</w:t>
+      </w:r>
+      <w:proofErr w:type="spellEnd"/>
+      <w:r>
+        <w:rPr>
+          <w:rFonts w:ascii="굴림" w:eastAsia="굴림" w:hAnsi="굴림" w:cs="굴림"/>
+          <w:kern w:val="0"/>
+          <w:sz w:val="24"/>
+          <w:szCs w:val="24"/>
+        </w:rPr>
+        <w:t>에 적용</w:t>
+      </w:r>
+    </w:p>
+    <w:p>
+      <w:pPr>
+        <w:widowControl/>
+        <w:numPr>
+          <w:ilvl w:val="0"/>
+          <w:numId w:val="1"/>
+        </w:numPr>
+        <w:wordWrap/>
+        <w:autoSpaceDE/>
+        <w:autoSpaceDN/>
+        <w:spacing w:before="100" w:beforeAutospacing="1" w:after="100" w:afterAutospacing="1" w:line="240" w:lineRule="auto"/>
+        <w:jc w:val="left"/>
+        <w:rPr>
+          <w:rFonts w:ascii="굴림" w:eastAsia="굴림" w:hAnsi="굴림" w:cs="굴림"/>
+          <w:kern w:val="0"/>
+          <w:sz w:val="24"/>
+          <w:szCs w:val="24"/>
+        </w:rPr>
+      </w:pPr>
+      <w:r>
+        <w:rPr>
+          <w:rFonts w:ascii="굴림" w:eastAsia="굴림" w:hAnsi="굴림" w:cs="굴림"/>
+          <w:kern w:val="0"/>
+          <w:sz w:val="24"/>
+          <w:szCs w:val="24"/>
+        </w:rPr>
+        <w:t>UI 꾸미기</w:t>
+      </w:r>
+    </w:p>
+    <w:p>
+      <w:pPr>
+        <w:widowControl/>
+        <w:numPr>
+          <w:ilvl w:val="0"/>
+          <w:numId w:val="1"/>
+        </w:numPr>
+        <w:wordWrap/>
+        <w:autoSpaceDE/>
+        <w:autoSpaceDN/>
+        <w:spacing w:before="100" w:beforeAutospacing="1" w:after="100" w:afterAutospacing="1" w:line="240" w:lineRule="auto"/>
+        <w:jc w:val="left"/>
+        <w:rPr>
+          <w:rFonts w:ascii="굴림" w:eastAsia="굴림" w:hAnsi="굴림" w:cs="굴림"/>
+          <w:kern w:val="0"/>
+          <w:sz w:val="24"/>
+          <w:szCs w:val="24"/>
+        </w:rPr>
+      </w:pPr>
+      <w:r>
+        <w:rPr>
+          <w:rFonts w:ascii="굴림" w:eastAsia="굴림" w:hAnsi="굴림" w:cs="굴림"/>
+          <w:kern w:val="0"/>
+          <w:sz w:val="24"/>
+          <w:szCs w:val="24"/>
+        </w:rPr>
+        <w:t>ppt 시안 만들기</w:t>
+      </w:r>
+    </w:p>
+    <w:p>
+      <w:pPr>
+        <w:widowControl/>
+        <w:wordWrap/>
+        <w:autoSpaceDE/>
+        <w:autoSpaceDN/>
+        <w:spacing w:after="0" w:line="240" w:lineRule="auto"/>
+        <w:jc w:val="left"/>
+        <w:rPr>
+          <w:rFonts w:ascii="굴림" w:eastAsia="굴림" w:hAnsi="굴림" w:cs="굴림"/>
+          <w:kern w:val="0"/>
+          <w:sz w:val="24"/>
+          <w:szCs w:val="24"/>
+        </w:rPr>
+      </w:pPr>
+      <w:r>
+        <w:rPr>
+          <w:rFonts w:ascii="굴림" w:eastAsia="굴림" w:hAnsi="굴림" w:cs="굴림"/>
+          <w:kern w:val="0"/>
+          <w:sz w:val="24"/>
+          <w:szCs w:val="24"/>
+        </w:rPr>
+        <w:t xml:space="preserve">다음주 </w:t>
+      </w:r>
+      <w:proofErr w:type="spellStart"/>
+      <w:r>
+        <w:rPr>
+          <w:rFonts w:ascii="굴림" w:eastAsia="굴림" w:hAnsi="굴림" w:cs="굴림"/>
+          <w:kern w:val="0"/>
+          <w:sz w:val="24"/>
+          <w:szCs w:val="24"/>
+        </w:rPr>
+        <w:t>jUnit</w:t>
+      </w:r>
+      <w:proofErr w:type="spellEnd"/>
+      <w:r>
+        <w:rPr>
+          <w:rFonts w:ascii="굴림" w:eastAsia="굴림" w:hAnsi="굴림" w:cs="굴림"/>
+          <w:kern w:val="0"/>
+          <w:sz w:val="24"/>
+          <w:szCs w:val="24"/>
+        </w:rPr>
+        <w:t xml:space="preserve"> test framework 수업</w:t>
+      </w:r>
+    </w:p>
+    <w:p>
+      <w:pPr>
+        <w:widowControl/>
+        <w:wordWrap/>
+        <w:autoSpaceDE/>
+        <w:autoSpaceDN/>
+        <w:spacing w:after="0" w:line="240" w:lineRule="auto"/>
+        <w:jc w:val="left"/>
+        <w:rPr>
+          <w:rFonts w:ascii="굴림" w:eastAsia="굴림" w:hAnsi="굴림" w:cs="굴림"/>
+          <w:kern w:val="0"/>
+          <w:sz w:val="24"/>
+          <w:szCs w:val="24"/>
+        </w:rPr>
+      </w:pPr>
+    </w:p>
+    <w:p>
+      <w:pPr>
+        <w:widowControl/>
+        <w:wordWrap/>
+        <w:autoSpaceDE/>
+        <w:autoSpaceDN/>
+        <w:spacing w:after="0" w:line="240" w:lineRule="auto"/>
+        <w:jc w:val="left"/>
+        <w:rPr>
+          <w:rFonts w:ascii="굴림" w:eastAsia="굴림" w:hAnsi="굴림" w:cs="굴림"/>
+          <w:kern w:val="0"/>
+          <w:sz w:val="24"/>
+          <w:szCs w:val="24"/>
+        </w:rPr>
+      </w:pPr>
+    </w:p>
+    <w:p>
+      <w:pPr>
+        <w:widowControl/>
+        <w:wordWrap/>
+        <w:autoSpaceDE/>
+        <w:autoSpaceDN/>
+        <w:spacing w:after="0" w:line="240" w:lineRule="auto"/>
+        <w:jc w:val="left"/>
+        <w:rPr>
+          <w:rFonts w:ascii="굴림" w:eastAsia="굴림" w:hAnsi="굴림" w:cs="굴림"/>
+          <w:kern w:val="0"/>
+          <w:sz w:val="24"/>
+          <w:szCs w:val="24"/>
+        </w:rPr>
+      </w:pPr>
+    </w:p>
+    <w:p>
+      <w:pPr>
+        <w:widowControl/>
+        <w:wordWrap/>
+        <w:autoSpaceDE/>
+        <w:autoSpaceDN/>
+        <w:rPr>
+          <w:rFonts w:ascii="굴림" w:eastAsia="굴림" w:hAnsi="굴림" w:cs="굴림"/>
+          <w:b/>
+          <w:bCs/>
+          <w:kern w:val="0"/>
+          <w:sz w:val="24"/>
+          <w:szCs w:val="24"/>
+        </w:rPr>
+      </w:pPr>
+      <w:r>
+        <w:rPr>
+          <w:rFonts w:ascii="굴림" w:eastAsia="굴림" w:hAnsi="굴림" w:cs="굴림"/>
+          <w:b/>
+          <w:bCs/>
+          <w:kern w:val="0"/>
+          <w:sz w:val="24"/>
+          <w:szCs w:val="24"/>
+        </w:rPr>
+        <w:br w:type="page"/>
+      </w:r>
+    </w:p>
+    <w:p>
+      <w:pPr>
+        <w:widowControl/>
+        <w:wordWrap/>
+        <w:autoSpaceDE/>
+        <w:autoSpaceDN/>
+        <w:spacing w:after="0" w:line="240" w:lineRule="auto"/>
+        <w:jc w:val="left"/>
+        <w:rPr>
+          <w:rFonts w:ascii="굴림" w:eastAsia="굴림" w:hAnsi="굴림" w:cs="굴림"/>
+          <w:kern w:val="0"/>
+          <w:sz w:val="24"/>
+          <w:szCs w:val="24"/>
+        </w:rPr>
+      </w:pPr>
+      <w:r>
+        <w:rPr>
+          <w:rFonts w:ascii="굴림" w:eastAsia="굴림" w:hAnsi="굴림" w:cs="굴림"/>
+          <w:b/>
+          <w:bCs/>
+          <w:kern w:val="0"/>
+          <w:sz w:val="24"/>
+          <w:szCs w:val="24"/>
+        </w:rPr>
         <w:t>0508금</w:t>
       </w:r>
     </w:p>
@@ -2765,6 +5840,127 @@
     </w:sectPr>
   </w:body>
 </w:document>
+</file>
+
+<file path=word/numbering.xml><?xml version="1.0" encoding="utf-8"?>
+<w:numbering xmlns:wpc="http://schemas.microsoft.com/office/word/2010/wordprocessingCanvas" xmlns:cx="http://schemas.microsoft.com/office/drawing/2014/chartex" xmlns:cx1="http://schemas.microsoft.com/office/drawing/2015/9/8/chartex" xmlns:cx2="http://schemas.microsoft.com/office/drawing/2015/10/21/chartex" xmlns:cx3="http://schemas.microsoft.com/office/drawing/2016/5/9/chartex" xmlns:cx4="http://schemas.microsoft.com/office/drawing/2016/5/10/chartex" xmlns:cx5="http://schemas.microsoft.com/office/drawing/2016/5/11/chartex" xmlns:cx6="http://schemas.microsoft.com/office/drawing/2016/5/12/chartex" xmlns:cx7="http://schemas.microsoft.com/office/drawing/2016/5/13/chartex" xmlns:cx8="http://schemas.microsoft.com/office/drawing/2016/5/14/chartex" xmlns:mc="http://schemas.openxmlformats.org/markup-compatibility/2006" xmlns:aink="http://schemas.microsoft.com/office/drawing/2016/ink" xmlns:am3d="http://schemas.microsoft.com/office/drawing/2017/model3d" xmlns:o="urn:schemas-microsoft-com:office:office" xmlns:r="http://schemas.openxmlformats.org/officeDocument/2006/relationships" xmlns:m="http://schemas.openxmlformats.org/officeDocument/2006/math" xmlns:v="urn:schemas-microsoft-com:vml" xmlns:wp14="http://schemas.microsoft.com/office/word/2010/wordprocessingDrawing" xmlns:wp="http://schemas.openxmlformats.org/drawingml/2006/wordprocessingDrawing" xmlns:w10="urn:schemas-microsoft-com:office:word" xmlns:w="http://schemas.openxmlformats.org/wordprocessingml/2006/main" xmlns:w14="http://schemas.microsoft.com/office/word/2010/wordml" xmlns:w15="http://schemas.microsoft.com/office/word/2012/wordml" xmlns:w16cid="http://schemas.microsoft.com/office/word/2016/wordml/cid" xmlns:w16se="http://schemas.microsoft.com/office/word/2015/wordml/symex" xmlns:wpg="http://schemas.microsoft.com/office/word/2010/wordprocessingGroup" xmlns:wpi="http://schemas.microsoft.com/office/word/2010/wordprocessingInk" xmlns:wne="http://schemas.microsoft.com/office/word/2006/wordml" xmlns:wps="http://schemas.microsoft.com/office/word/2010/wordprocessingShape" mc:Ignorable="w14 w15 w16se w16cid wp14">
+  <w:abstractNum w:abstractNumId="0" w15:restartNumberingAfterBreak="0">
+    <w:nsid w:val="673A6957"/>
+    <w:multiLevelType w:val="multilevel"/>
+    <w:tmpl w:val="EF9CFAD0"/>
+    <w:lvl w:ilvl="0">
+      <w:start w:val="2"/>
+      <w:numFmt w:val="decimal"/>
+      <w:lvlText w:val="%1."/>
+      <w:lvlJc w:val="left"/>
+      <w:pPr>
+        <w:tabs>
+          <w:tab w:val="num" w:pos="720"/>
+        </w:tabs>
+        <w:ind w:left="720" w:hanging="360"/>
+      </w:pPr>
+    </w:lvl>
+    <w:lvl w:ilvl="1" w:tentative="1">
+      <w:start w:val="1"/>
+      <w:numFmt w:val="decimal"/>
+      <w:lvlText w:val="%2."/>
+      <w:lvlJc w:val="left"/>
+      <w:pPr>
+        <w:tabs>
+          <w:tab w:val="num" w:pos="1440"/>
+        </w:tabs>
+        <w:ind w:left="1440" w:hanging="360"/>
+      </w:pPr>
+    </w:lvl>
+    <w:lvl w:ilvl="2" w:tentative="1">
+      <w:start w:val="1"/>
+      <w:numFmt w:val="decimal"/>
+      <w:lvlText w:val="%3."/>
+      <w:lvlJc w:val="left"/>
+      <w:pPr>
+        <w:tabs>
+          <w:tab w:val="num" w:pos="2160"/>
+        </w:tabs>
+        <w:ind w:left="2160" w:hanging="360"/>
+      </w:pPr>
+    </w:lvl>
+    <w:lvl w:ilvl="3" w:tentative="1">
+      <w:start w:val="1"/>
+      <w:numFmt w:val="decimal"/>
+      <w:lvlText w:val="%4."/>
+      <w:lvlJc w:val="left"/>
+      <w:pPr>
+        <w:tabs>
+          <w:tab w:val="num" w:pos="2880"/>
+        </w:tabs>
+        <w:ind w:left="2880" w:hanging="360"/>
+      </w:pPr>
+    </w:lvl>
+    <w:lvl w:ilvl="4" w:tentative="1">
+      <w:start w:val="1"/>
+      <w:numFmt w:val="decimal"/>
+      <w:lvlText w:val="%5."/>
+      <w:lvlJc w:val="left"/>
+      <w:pPr>
+        <w:tabs>
+          <w:tab w:val="num" w:pos="3600"/>
+        </w:tabs>
+        <w:ind w:left="3600" w:hanging="360"/>
+      </w:pPr>
+    </w:lvl>
+    <w:lvl w:ilvl="5" w:tentative="1">
+      <w:start w:val="1"/>
+      <w:numFmt w:val="decimal"/>
+      <w:lvlText w:val="%6."/>
+      <w:lvlJc w:val="left"/>
+      <w:pPr>
+        <w:tabs>
+          <w:tab w:val="num" w:pos="4320"/>
+        </w:tabs>
+        <w:ind w:left="4320" w:hanging="360"/>
+      </w:pPr>
+    </w:lvl>
+    <w:lvl w:ilvl="6" w:tentative="1">
+      <w:start w:val="1"/>
+      <w:numFmt w:val="decimal"/>
+      <w:lvlText w:val="%7."/>
+      <w:lvlJc w:val="left"/>
+      <w:pPr>
+        <w:tabs>
+          <w:tab w:val="num" w:pos="5040"/>
+        </w:tabs>
+        <w:ind w:left="5040" w:hanging="360"/>
+      </w:pPr>
+    </w:lvl>
+    <w:lvl w:ilvl="7" w:tentative="1">
+      <w:start w:val="1"/>
+      <w:numFmt w:val="decimal"/>
+      <w:lvlText w:val="%8."/>
+      <w:lvlJc w:val="left"/>
+      <w:pPr>
+        <w:tabs>
+          <w:tab w:val="num" w:pos="5760"/>
+        </w:tabs>
+        <w:ind w:left="5760" w:hanging="360"/>
+      </w:pPr>
+    </w:lvl>
+    <w:lvl w:ilvl="8" w:tentative="1">
+      <w:start w:val="1"/>
+      <w:numFmt w:val="decimal"/>
+      <w:lvlText w:val="%9."/>
+      <w:lvlJc w:val="left"/>
+      <w:pPr>
+        <w:tabs>
+          <w:tab w:val="num" w:pos="6480"/>
+        </w:tabs>
+        <w:ind w:left="6480" w:hanging="360"/>
+      </w:pPr>
+    </w:lvl>
+  </w:abstractNum>
+  <w:num w:numId="1">
+    <w:abstractNumId w:val="0"/>
+  </w:num>
+</w:numbering>
 </file>
 
 <file path=word/styles.xml><?xml version="1.0" encoding="utf-8"?>

--- a/교수님_피드백.docx
+++ b/교수님_피드백.docx
@@ -1184,7 +1184,7 @@
         <w:autoSpaceDE/>
         <w:autoSpaceDN/>
         <w:rPr>
-          <w:rFonts w:ascii="굴림" w:eastAsia="굴림" w:hAnsi="굴림" w:cs="굴림" w:hint="eastAsia"/>
+          <w:rFonts w:ascii="굴림" w:eastAsia="굴림" w:hAnsi="굴림" w:cs="굴림"/>
           <w:kern w:val="0"/>
           <w:sz w:val="24"/>
           <w:szCs w:val="24"/>
@@ -1584,7 +1584,7 @@
         <w:spacing w:after="0" w:line="240" w:lineRule="auto"/>
         <w:jc w:val="left"/>
         <w:rPr>
-          <w:rFonts w:ascii="굴림" w:eastAsia="굴림" w:hAnsi="굴림" w:cs="굴림" w:hint="eastAsia"/>
+          <w:rFonts w:ascii="굴림" w:eastAsia="굴림" w:hAnsi="굴림" w:cs="굴림"/>
           <w:kern w:val="0"/>
           <w:sz w:val="24"/>
           <w:szCs w:val="24"/>
@@ -2543,6 +2543,7 @@
           <w:sz w:val="24"/>
           <w:szCs w:val="24"/>
         </w:rPr>
+        <w:lastRenderedPageBreak/>
         <w:t xml:space="preserve">삭제- </w:t>
       </w:r>
       <w:proofErr w:type="spellStart"/>
@@ -2691,7 +2692,7 @@
           <w:szCs w:val="24"/>
         </w:rPr>
         <w:pict>
-          <v:rect id="_x0000_i1061" style="width:0;height:1.5pt" o:hralign="center" o:hrstd="t" o:hr="t" fillcolor="#a0a0a0" stroked="f"/>
+          <v:rect id="_x0000_i1025" style="width:0;height:1.5pt" o:hralign="center" o:hrstd="t" o:hr="t" fillcolor="#a0a0a0" stroked="f"/>
         </w:pict>
       </w:r>
     </w:p>
@@ -2973,7 +2974,7 @@
           <w:szCs w:val="24"/>
         </w:rPr>
         <w:pict>
-          <v:rect id="_x0000_i1063" style="width:0;height:1.5pt" o:hralign="center" o:hrstd="t" o:hr="t" fillcolor="#a0a0a0" stroked="f"/>
+          <v:rect id="_x0000_i1026" style="width:0;height:1.5pt" o:hralign="center" o:hrstd="t" o:hr="t" fillcolor="#a0a0a0" stroked="f"/>
         </w:pict>
       </w:r>
     </w:p>
@@ -3538,7 +3539,7 @@
           <w:szCs w:val="24"/>
         </w:rPr>
         <w:pict>
-          <v:rect id="_x0000_i1064" style="width:0;height:1.5pt" o:hralign="center" o:hrstd="t" o:hr="t" fillcolor="#a0a0a0" stroked="f"/>
+          <v:rect id="_x0000_i1027" style="width:0;height:1.5pt" o:hralign="center" o:hrstd="t" o:hr="t" fillcolor="#a0a0a0" stroked="f"/>
         </w:pict>
       </w:r>
     </w:p>
@@ -3885,7 +3886,7 @@
           <w:szCs w:val="24"/>
         </w:rPr>
         <w:pict>
-          <v:rect id="_x0000_i1065" style="width:0;height:1.5pt" o:hralign="center" o:hrstd="t" o:hr="t" fillcolor="#a0a0a0" stroked="f"/>
+          <v:rect id="_x0000_i1028" style="width:0;height:1.5pt" o:hralign="center" o:hrstd="t" o:hr="t" fillcolor="#a0a0a0" stroked="f"/>
         </w:pict>
       </w:r>
     </w:p>
@@ -3929,6 +3930,7 @@
           <w:sz w:val="24"/>
           <w:szCs w:val="24"/>
         </w:rPr>
+        <w:lastRenderedPageBreak/>
         <w:t>0515화</w:t>
       </w:r>
     </w:p>
@@ -4293,7 +4295,7 @@
           <w:szCs w:val="24"/>
         </w:rPr>
         <w:pict>
-          <v:rect id="_x0000_i1066" style="width:0;height:1.5pt" o:hralign="center" o:hrstd="t" o:hr="t" fillcolor="#a0a0a0" stroked="f"/>
+          <v:rect id="_x0000_i1029" style="width:0;height:1.5pt" o:hralign="center" o:hrstd="t" o:hr="t" fillcolor="#a0a0a0" stroked="f"/>
         </w:pict>
       </w:r>
     </w:p>
@@ -4572,6 +4574,8 @@
         </w:rPr>
         <w:t>UI 꾸미기</w:t>
       </w:r>
+      <w:bookmarkStart w:id="0" w:name="_GoBack"/>
+      <w:bookmarkEnd w:id="0"/>
     </w:p>
     <w:p>
       <w:pPr>
@@ -4694,13 +4698,34 @@
           <w:szCs w:val="24"/>
         </w:rPr>
       </w:pPr>
-    </w:p>
-    <w:p>
-      <w:pPr>
-        <w:widowControl/>
-        <w:wordWrap/>
-        <w:autoSpaceDE/>
-        <w:autoSpaceDN/>
+      <w:r>
+        <w:rPr>
+          <w:rFonts w:ascii="굴림" w:eastAsia="굴림" w:hAnsi="굴림" w:cs="굴림"/>
+          <w:kern w:val="0"/>
+          <w:sz w:val="24"/>
+          <w:szCs w:val="24"/>
+        </w:rPr>
+        <w:pict>
+          <v:rect id="_x0000_i1030" style="width:0;height:1.5pt" o:hralign="center" o:hrstd="t" o:hr="t" fillcolor="#a0a0a0" stroked="f"/>
+        </w:pict>
+      </w:r>
+    </w:p>
+    <w:p>
+      <w:pPr>
+        <w:widowControl/>
+        <w:wordWrap/>
+        <w:autoSpaceDE/>
+        <w:autoSpaceDN/>
+        <w:spacing w:after="0" w:line="240" w:lineRule="auto"/>
+        <w:jc w:val="left"/>
+        <w:rPr>
+          <w:rFonts w:ascii="굴림" w:eastAsia="굴림" w:hAnsi="굴림" w:cs="굴림"/>
+          <w:kern w:val="0"/>
+          <w:sz w:val="24"/>
+          <w:szCs w:val="24"/>
+        </w:rPr>
+      </w:pPr>
+      <w:r>
         <w:rPr>
           <w:rFonts w:ascii="굴림" w:eastAsia="굴림" w:hAnsi="굴림" w:cs="굴림"/>
           <w:b/>
@@ -4709,8 +4734,363 @@
           <w:sz w:val="24"/>
           <w:szCs w:val="24"/>
         </w:rPr>
-      </w:pPr>
-      <w:r>
+        <w:t>0530수</w:t>
+      </w:r>
+    </w:p>
+    <w:p>
+      <w:pPr>
+        <w:widowControl/>
+        <w:wordWrap/>
+        <w:autoSpaceDE/>
+        <w:autoSpaceDN/>
+        <w:spacing w:after="0" w:line="240" w:lineRule="auto"/>
+        <w:jc w:val="left"/>
+        <w:rPr>
+          <w:rFonts w:ascii="굴림" w:eastAsia="굴림" w:hAnsi="굴림" w:cs="굴림"/>
+          <w:kern w:val="0"/>
+          <w:sz w:val="24"/>
+          <w:szCs w:val="24"/>
+        </w:rPr>
+      </w:pPr>
+      <w:r>
+        <w:rPr>
+          <w:rFonts w:ascii="굴림" w:eastAsia="굴림" w:hAnsi="굴림" w:cs="굴림"/>
+          <w:kern w:val="0"/>
+          <w:sz w:val="24"/>
+          <w:szCs w:val="24"/>
+        </w:rPr>
+        <w:t xml:space="preserve">발표자료가 1번, 결과물 디자인 만드는게 2번, </w:t>
+      </w:r>
+      <w:proofErr w:type="gramStart"/>
+      <w:r>
+        <w:rPr>
+          <w:rFonts w:ascii="굴림" w:eastAsia="굴림" w:hAnsi="굴림" w:cs="굴림"/>
+          <w:kern w:val="0"/>
+          <w:sz w:val="24"/>
+          <w:szCs w:val="24"/>
+        </w:rPr>
+        <w:t xml:space="preserve">한 명 </w:t>
+      </w:r>
+      <w:proofErr w:type="spellStart"/>
+      <w:r>
+        <w:rPr>
+          <w:rFonts w:ascii="굴림" w:eastAsia="굴림" w:hAnsi="굴림" w:cs="굴림"/>
+          <w:kern w:val="0"/>
+          <w:sz w:val="24"/>
+          <w:szCs w:val="24"/>
+        </w:rPr>
+        <w:t>쯤은</w:t>
+      </w:r>
+      <w:proofErr w:type="spellEnd"/>
+      <w:proofErr w:type="gramEnd"/>
+      <w:r>
+        <w:rPr>
+          <w:rFonts w:ascii="굴림" w:eastAsia="굴림" w:hAnsi="굴림" w:cs="굴림"/>
+          <w:kern w:val="0"/>
+          <w:sz w:val="24"/>
+          <w:szCs w:val="24"/>
+        </w:rPr>
+        <w:t xml:space="preserve"> spring version을 만들어도 상관이 없다.</w:t>
+      </w:r>
+    </w:p>
+    <w:p>
+      <w:pPr>
+        <w:widowControl/>
+        <w:wordWrap/>
+        <w:autoSpaceDE/>
+        <w:autoSpaceDN/>
+        <w:spacing w:after="0" w:line="240" w:lineRule="auto"/>
+        <w:jc w:val="left"/>
+        <w:rPr>
+          <w:rFonts w:ascii="굴림" w:eastAsia="굴림" w:hAnsi="굴림" w:cs="굴림"/>
+          <w:kern w:val="0"/>
+          <w:sz w:val="24"/>
+          <w:szCs w:val="24"/>
+        </w:rPr>
+      </w:pPr>
+      <w:proofErr w:type="spellStart"/>
+      <w:r>
+        <w:rPr>
+          <w:rFonts w:ascii="굴림" w:eastAsia="굴림" w:hAnsi="굴림" w:cs="굴림"/>
+          <w:kern w:val="0"/>
+          <w:sz w:val="24"/>
+          <w:szCs w:val="24"/>
+        </w:rPr>
+        <w:t>dao</w:t>
+      </w:r>
+      <w:proofErr w:type="spellEnd"/>
+      <w:r>
+        <w:rPr>
+          <w:rFonts w:ascii="굴림" w:eastAsia="굴림" w:hAnsi="굴림" w:cs="굴림"/>
+          <w:kern w:val="0"/>
+          <w:sz w:val="24"/>
+          <w:szCs w:val="24"/>
+        </w:rPr>
+        <w:t xml:space="preserve"> 해도 티가 </w:t>
+      </w:r>
+      <w:proofErr w:type="spellStart"/>
+      <w:r>
+        <w:rPr>
+          <w:rFonts w:ascii="굴림" w:eastAsia="굴림" w:hAnsi="굴림" w:cs="굴림"/>
+          <w:kern w:val="0"/>
+          <w:sz w:val="24"/>
+          <w:szCs w:val="24"/>
+        </w:rPr>
+        <w:t>안나니까</w:t>
+      </w:r>
+      <w:proofErr w:type="spellEnd"/>
+      <w:r>
+        <w:rPr>
+          <w:rFonts w:ascii="굴림" w:eastAsia="굴림" w:hAnsi="굴림" w:cs="굴림"/>
+          <w:kern w:val="0"/>
+          <w:sz w:val="24"/>
+          <w:szCs w:val="24"/>
+        </w:rPr>
+        <w:t xml:space="preserve"> 웬만하면 디자인부터 손봐라</w:t>
+      </w:r>
+    </w:p>
+    <w:p>
+      <w:pPr>
+        <w:widowControl/>
+        <w:wordWrap/>
+        <w:autoSpaceDE/>
+        <w:autoSpaceDN/>
+        <w:spacing w:after="0" w:line="240" w:lineRule="auto"/>
+        <w:jc w:val="left"/>
+        <w:rPr>
+          <w:rFonts w:ascii="굴림" w:eastAsia="굴림" w:hAnsi="굴림" w:cs="굴림"/>
+          <w:kern w:val="0"/>
+          <w:sz w:val="24"/>
+          <w:szCs w:val="24"/>
+        </w:rPr>
+      </w:pPr>
+      <w:r>
+        <w:rPr>
+          <w:rFonts w:ascii="굴림" w:eastAsia="굴림" w:hAnsi="굴림" w:cs="굴림"/>
+          <w:kern w:val="0"/>
+          <w:sz w:val="24"/>
+          <w:szCs w:val="24"/>
+        </w:rPr>
+        <w:t>spring적용하기 전에 servlet을 만들면 더 빨리 만들어질 것이다.</w:t>
+      </w:r>
+    </w:p>
+    <w:p>
+      <w:pPr>
+        <w:widowControl/>
+        <w:wordWrap/>
+        <w:autoSpaceDE/>
+        <w:autoSpaceDN/>
+        <w:spacing w:after="0" w:line="240" w:lineRule="auto"/>
+        <w:jc w:val="left"/>
+        <w:rPr>
+          <w:rFonts w:ascii="굴림" w:eastAsia="굴림" w:hAnsi="굴림" w:cs="굴림"/>
+          <w:kern w:val="0"/>
+          <w:sz w:val="24"/>
+          <w:szCs w:val="24"/>
+        </w:rPr>
+      </w:pPr>
+      <w:r>
+        <w:rPr>
+          <w:rFonts w:ascii="굴림" w:eastAsia="굴림" w:hAnsi="굴림" w:cs="굴림"/>
+          <w:kern w:val="0"/>
+          <w:sz w:val="24"/>
+          <w:szCs w:val="24"/>
+        </w:rPr>
+        <w:t>화요일까지는 일단 ppt, 결과물 1차 완성</w:t>
+      </w:r>
+    </w:p>
+    <w:p>
+      <w:pPr>
+        <w:widowControl/>
+        <w:wordWrap/>
+        <w:autoSpaceDE/>
+        <w:autoSpaceDN/>
+        <w:spacing w:after="0" w:line="240" w:lineRule="auto"/>
+        <w:jc w:val="left"/>
+        <w:rPr>
+          <w:rFonts w:ascii="굴림" w:eastAsia="굴림" w:hAnsi="굴림" w:cs="굴림"/>
+          <w:kern w:val="0"/>
+          <w:sz w:val="24"/>
+          <w:szCs w:val="24"/>
+        </w:rPr>
+      </w:pPr>
+    </w:p>
+    <w:p>
+      <w:pPr>
+        <w:widowControl/>
+        <w:wordWrap/>
+        <w:autoSpaceDE/>
+        <w:autoSpaceDN/>
+        <w:spacing w:after="0" w:line="240" w:lineRule="auto"/>
+        <w:jc w:val="left"/>
+        <w:rPr>
+          <w:rFonts w:ascii="굴림" w:eastAsia="굴림" w:hAnsi="굴림" w:cs="굴림"/>
+          <w:kern w:val="0"/>
+          <w:sz w:val="24"/>
+          <w:szCs w:val="24"/>
+        </w:rPr>
+      </w:pPr>
+      <w:r>
+        <w:rPr>
+          <w:rFonts w:ascii="굴림" w:eastAsia="굴림" w:hAnsi="굴림" w:cs="굴림"/>
+          <w:kern w:val="0"/>
+          <w:sz w:val="24"/>
+          <w:szCs w:val="24"/>
+        </w:rPr>
+        <w:t>월요일 Spring 수업</w:t>
+      </w:r>
+    </w:p>
+    <w:p>
+      <w:pPr>
+        <w:widowControl/>
+        <w:wordWrap/>
+        <w:autoSpaceDE/>
+        <w:autoSpaceDN/>
+        <w:spacing w:after="0" w:line="240" w:lineRule="auto"/>
+        <w:jc w:val="left"/>
+        <w:rPr>
+          <w:rFonts w:ascii="굴림" w:eastAsia="굴림" w:hAnsi="굴림" w:cs="굴림"/>
+          <w:kern w:val="0"/>
+          <w:sz w:val="24"/>
+          <w:szCs w:val="24"/>
+        </w:rPr>
+      </w:pPr>
+      <w:r>
+        <w:rPr>
+          <w:rFonts w:ascii="굴림" w:eastAsia="굴림" w:hAnsi="굴림" w:cs="굴림"/>
+          <w:kern w:val="0"/>
+          <w:sz w:val="24"/>
+          <w:szCs w:val="24"/>
+        </w:rPr>
+        <w:t>화~목 ppt review</w:t>
+      </w:r>
+    </w:p>
+    <w:p>
+      <w:pPr>
+        <w:widowControl/>
+        <w:wordWrap/>
+        <w:autoSpaceDE/>
+        <w:autoSpaceDN/>
+        <w:spacing w:after="0" w:line="240" w:lineRule="auto"/>
+        <w:jc w:val="left"/>
+        <w:rPr>
+          <w:rFonts w:ascii="굴림" w:eastAsia="굴림" w:hAnsi="굴림" w:cs="굴림"/>
+          <w:kern w:val="0"/>
+          <w:sz w:val="24"/>
+          <w:szCs w:val="24"/>
+        </w:rPr>
+      </w:pPr>
+      <w:r>
+        <w:rPr>
+          <w:rFonts w:ascii="굴림" w:eastAsia="굴림" w:hAnsi="굴림" w:cs="굴림"/>
+          <w:kern w:val="0"/>
+          <w:sz w:val="24"/>
+          <w:szCs w:val="24"/>
+        </w:rPr>
+        <w:t>금요일 ppt만</w:t>
+      </w:r>
+    </w:p>
+    <w:p>
+      <w:pPr>
+        <w:widowControl/>
+        <w:wordWrap/>
+        <w:autoSpaceDE/>
+        <w:autoSpaceDN/>
+        <w:spacing w:after="0" w:line="240" w:lineRule="auto"/>
+        <w:jc w:val="left"/>
+        <w:rPr>
+          <w:rFonts w:ascii="굴림" w:eastAsia="굴림" w:hAnsi="굴림" w:cs="굴림"/>
+          <w:kern w:val="0"/>
+          <w:sz w:val="24"/>
+          <w:szCs w:val="24"/>
+        </w:rPr>
+      </w:pPr>
+    </w:p>
+    <w:p>
+      <w:pPr>
+        <w:widowControl/>
+        <w:wordWrap/>
+        <w:autoSpaceDE/>
+        <w:autoSpaceDN/>
+        <w:spacing w:after="0" w:line="240" w:lineRule="auto"/>
+        <w:jc w:val="left"/>
+        <w:rPr>
+          <w:rFonts w:ascii="굴림" w:eastAsia="굴림" w:hAnsi="굴림" w:cs="굴림"/>
+          <w:kern w:val="0"/>
+          <w:sz w:val="24"/>
+          <w:szCs w:val="24"/>
+        </w:rPr>
+      </w:pPr>
+      <w:proofErr w:type="spellStart"/>
+      <w:r>
+        <w:rPr>
+          <w:rFonts w:ascii="굴림" w:eastAsia="굴림" w:hAnsi="굴림" w:cs="굴림"/>
+          <w:kern w:val="0"/>
+          <w:sz w:val="24"/>
+          <w:szCs w:val="24"/>
+        </w:rPr>
+        <w:t>발표끝난</w:t>
+      </w:r>
+      <w:proofErr w:type="spellEnd"/>
+      <w:r>
+        <w:rPr>
+          <w:rFonts w:ascii="굴림" w:eastAsia="굴림" w:hAnsi="굴림" w:cs="굴림"/>
+          <w:kern w:val="0"/>
+          <w:sz w:val="24"/>
+          <w:szCs w:val="24"/>
+        </w:rPr>
+        <w:t xml:space="preserve"> 후 일주일간은 8월까지 있는 </w:t>
+      </w:r>
+      <w:proofErr w:type="spellStart"/>
+      <w:r>
+        <w:rPr>
+          <w:rFonts w:ascii="굴림" w:eastAsia="굴림" w:hAnsi="굴림" w:cs="굴림"/>
+          <w:kern w:val="0"/>
+          <w:sz w:val="24"/>
+          <w:szCs w:val="24"/>
+        </w:rPr>
+        <w:t>소프</w:t>
+      </w:r>
+      <w:proofErr w:type="spellEnd"/>
+    </w:p>
+    <w:p>
+      <w:pPr>
+        <w:widowControl/>
+        <w:wordWrap/>
+        <w:autoSpaceDE/>
+        <w:autoSpaceDN/>
+        <w:spacing w:after="0" w:line="240" w:lineRule="auto"/>
+        <w:jc w:val="left"/>
+        <w:rPr>
+          <w:rFonts w:ascii="굴림" w:eastAsia="굴림" w:hAnsi="굴림" w:cs="굴림"/>
+          <w:kern w:val="0"/>
+          <w:sz w:val="24"/>
+          <w:szCs w:val="24"/>
+        </w:rPr>
+      </w:pPr>
+    </w:p>
+    <w:p>
+      <w:pPr>
+        <w:widowControl/>
+        <w:wordWrap/>
+        <w:autoSpaceDE/>
+        <w:autoSpaceDN/>
+        <w:spacing w:after="0" w:line="240" w:lineRule="auto"/>
+        <w:jc w:val="left"/>
+        <w:rPr>
+          <w:rFonts w:ascii="굴림" w:eastAsia="굴림" w:hAnsi="굴림" w:cs="굴림"/>
+          <w:kern w:val="0"/>
+          <w:sz w:val="24"/>
+          <w:szCs w:val="24"/>
+        </w:rPr>
+      </w:pPr>
+    </w:p>
+    <w:p>
+      <w:pPr>
+        <w:widowControl/>
+        <w:wordWrap/>
+        <w:autoSpaceDE/>
+        <w:autoSpaceDN/>
         <w:rPr>
           <w:rFonts w:ascii="굴림" w:eastAsia="굴림" w:hAnsi="굴림" w:cs="굴림"/>
           <w:b/>
@@ -4719,23 +5099,6 @@
           <w:sz w:val="24"/>
           <w:szCs w:val="24"/>
         </w:rPr>
-        <w:br w:type="page"/>
-      </w:r>
-    </w:p>
-    <w:p>
-      <w:pPr>
-        <w:widowControl/>
-        <w:wordWrap/>
-        <w:autoSpaceDE/>
-        <w:autoSpaceDN/>
-        <w:spacing w:after="0" w:line="240" w:lineRule="auto"/>
-        <w:jc w:val="left"/>
-        <w:rPr>
-          <w:rFonts w:ascii="굴림" w:eastAsia="굴림" w:hAnsi="굴림" w:cs="굴림"/>
-          <w:kern w:val="0"/>
-          <w:sz w:val="24"/>
-          <w:szCs w:val="24"/>
-        </w:rPr>
       </w:pPr>
       <w:r>
         <w:rPr>
@@ -4746,6 +5109,34 @@
           <w:sz w:val="24"/>
           <w:szCs w:val="24"/>
         </w:rPr>
+        <w:br w:type="page"/>
+      </w:r>
+    </w:p>
+    <w:p>
+      <w:pPr>
+        <w:widowControl/>
+        <w:wordWrap/>
+        <w:autoSpaceDE/>
+        <w:autoSpaceDN/>
+        <w:spacing w:after="0" w:line="240" w:lineRule="auto"/>
+        <w:jc w:val="left"/>
+        <w:rPr>
+          <w:rFonts w:ascii="굴림" w:eastAsia="굴림" w:hAnsi="굴림" w:cs="굴림"/>
+          <w:kern w:val="0"/>
+          <w:sz w:val="24"/>
+          <w:szCs w:val="24"/>
+        </w:rPr>
+      </w:pPr>
+      <w:r>
+        <w:rPr>
+          <w:rFonts w:ascii="굴림" w:eastAsia="굴림" w:hAnsi="굴림" w:cs="굴림"/>
+          <w:b/>
+          <w:bCs/>
+          <w:kern w:val="0"/>
+          <w:sz w:val="24"/>
+          <w:szCs w:val="24"/>
+        </w:rPr>
+        <w:lastRenderedPageBreak/>
         <w:t>0508금</w:t>
       </w:r>
     </w:p>
@@ -5840,6 +6231,56 @@
     </w:sectPr>
   </w:body>
 </w:document>
+</file>
+
+<file path=word/endnotes.xml><?xml version="1.0" encoding="utf-8"?>
+<w:endnotes xmlns:wpc="http://schemas.microsoft.com/office/word/2010/wordprocessingCanvas" xmlns:cx="http://schemas.microsoft.com/office/drawing/2014/chartex" xmlns:cx1="http://schemas.microsoft.com/office/drawing/2015/9/8/chartex" xmlns:cx2="http://schemas.microsoft.com/office/drawing/2015/10/21/chartex" xmlns:cx3="http://schemas.microsoft.com/office/drawing/2016/5/9/chartex" xmlns:cx4="http://schemas.microsoft.com/office/drawing/2016/5/10/chartex" xmlns:cx5="http://schemas.microsoft.com/office/drawing/2016/5/11/chartex" xmlns:cx6="http://schemas.microsoft.com/office/drawing/2016/5/12/chartex" xmlns:cx7="http://schemas.microsoft.com/office/drawing/2016/5/13/chartex" xmlns:cx8="http://schemas.microsoft.com/office/drawing/2016/5/14/chartex" xmlns:mc="http://schemas.openxmlformats.org/markup-compatibility/2006" xmlns:aink="http://schemas.microsoft.com/office/drawing/2016/ink" xmlns:am3d="http://schemas.microsoft.com/office/drawing/2017/model3d" xmlns:o="urn:schemas-microsoft-com:office:office" xmlns:r="http://schemas.openxmlformats.org/officeDocument/2006/relationships" xmlns:m="http://schemas.openxmlformats.org/officeDocument/2006/math" xmlns:v="urn:schemas-microsoft-com:vml" xmlns:wp14="http://schemas.microsoft.com/office/word/2010/wordprocessingDrawing" xmlns:wp="http://schemas.openxmlformats.org/drawingml/2006/wordprocessingDrawing" xmlns:w10="urn:schemas-microsoft-com:office:word" xmlns:w="http://schemas.openxmlformats.org/wordprocessingml/2006/main" xmlns:w14="http://schemas.microsoft.com/office/word/2010/wordml" xmlns:w15="http://schemas.microsoft.com/office/word/2012/wordml" xmlns:w16cid="http://schemas.microsoft.com/office/word/2016/wordml/cid" xmlns:w16se="http://schemas.microsoft.com/office/word/2015/wordml/symex" xmlns:wpg="http://schemas.microsoft.com/office/word/2010/wordprocessingGroup" xmlns:wpi="http://schemas.microsoft.com/office/word/2010/wordprocessingInk" xmlns:wne="http://schemas.microsoft.com/office/word/2006/wordml" xmlns:wps="http://schemas.microsoft.com/office/word/2010/wordprocessingShape" mc:Ignorable="w14 w15 w16se w16cid wp14">
+  <w:endnote w:type="separator" w:id="-1">
+    <w:p>
+      <w:pPr>
+        <w:spacing w:after="0" w:line="240" w:lineRule="auto"/>
+      </w:pPr>
+      <w:r>
+        <w:separator/>
+      </w:r>
+    </w:p>
+  </w:endnote>
+  <w:endnote w:type="continuationSeparator" w:id="0">
+    <w:p>
+      <w:pPr>
+        <w:spacing w:after="0" w:line="240" w:lineRule="auto"/>
+      </w:pPr>
+      <w:r>
+        <w:continuationSeparator/>
+      </w:r>
+    </w:p>
+  </w:endnote>
+</w:endnotes>
+</file>
+
+<file path=word/footnotes.xml><?xml version="1.0" encoding="utf-8"?>
+<w:footnotes xmlns:wpc="http://schemas.microsoft.com/office/word/2010/wordprocessingCanvas" xmlns:cx="http://schemas.microsoft.com/office/drawing/2014/chartex" xmlns:cx1="http://schemas.microsoft.com/office/drawing/2015/9/8/chartex" xmlns:cx2="http://schemas.microsoft.com/office/drawing/2015/10/21/chartex" xmlns:cx3="http://schemas.microsoft.com/office/drawing/2016/5/9/chartex" xmlns:cx4="http://schemas.microsoft.com/office/drawing/2016/5/10/chartex" xmlns:cx5="http://schemas.microsoft.com/office/drawing/2016/5/11/chartex" xmlns:cx6="http://schemas.microsoft.com/office/drawing/2016/5/12/chartex" xmlns:cx7="http://schemas.microsoft.com/office/drawing/2016/5/13/chartex" xmlns:cx8="http://schemas.microsoft.com/office/drawing/2016/5/14/chartex" xmlns:mc="http://schemas.openxmlformats.org/markup-compatibility/2006" xmlns:aink="http://schemas.microsoft.com/office/drawing/2016/ink" xmlns:am3d="http://schemas.microsoft.com/office/drawing/2017/model3d" xmlns:o="urn:schemas-microsoft-com:office:office" xmlns:r="http://schemas.openxmlformats.org/officeDocument/2006/relationships" xmlns:m="http://schemas.openxmlformats.org/officeDocument/2006/math" xmlns:v="urn:schemas-microsoft-com:vml" xmlns:wp14="http://schemas.microsoft.com/office/word/2010/wordprocessingDrawing" xmlns:wp="http://schemas.openxmlformats.org/drawingml/2006/wordprocessingDrawing" xmlns:w10="urn:schemas-microsoft-com:office:word" xmlns:w="http://schemas.openxmlformats.org/wordprocessingml/2006/main" xmlns:w14="http://schemas.microsoft.com/office/word/2010/wordml" xmlns:w15="http://schemas.microsoft.com/office/word/2012/wordml" xmlns:w16cid="http://schemas.microsoft.com/office/word/2016/wordml/cid" xmlns:w16se="http://schemas.microsoft.com/office/word/2015/wordml/symex" xmlns:wpg="http://schemas.microsoft.com/office/word/2010/wordprocessingGroup" xmlns:wpi="http://schemas.microsoft.com/office/word/2010/wordprocessingInk" xmlns:wne="http://schemas.microsoft.com/office/word/2006/wordml" xmlns:wps="http://schemas.microsoft.com/office/word/2010/wordprocessingShape" mc:Ignorable="w14 w15 w16se w16cid wp14">
+  <w:footnote w:type="separator" w:id="-1">
+    <w:p>
+      <w:pPr>
+        <w:spacing w:after="0" w:line="240" w:lineRule="auto"/>
+      </w:pPr>
+      <w:r>
+        <w:separator/>
+      </w:r>
+    </w:p>
+  </w:footnote>
+  <w:footnote w:type="continuationSeparator" w:id="0">
+    <w:p>
+      <w:pPr>
+        <w:spacing w:after="0" w:line="240" w:lineRule="auto"/>
+      </w:pPr>
+      <w:r>
+        <w:continuationSeparator/>
+      </w:r>
+    </w:p>
+  </w:footnote>
+</w:footnotes>
 </file>
 
 <file path=word/numbering.xml><?xml version="1.0" encoding="utf-8"?>
@@ -6395,6 +6836,50 @@
     <w:semiHidden/>
     <w:unhideWhenUsed/>
   </w:style>
+  <w:style w:type="paragraph" w:styleId="a3">
+    <w:name w:val="header"/>
+    <w:basedOn w:val="a"/>
+    <w:link w:val="Char"/>
+    <w:uiPriority w:val="99"/>
+    <w:unhideWhenUsed/>
+    <w:rsid w:val="00B3212C"/>
+    <w:pPr>
+      <w:tabs>
+        <w:tab w:val="center" w:pos="4513"/>
+        <w:tab w:val="right" w:pos="9026"/>
+      </w:tabs>
+      <w:snapToGrid w:val="0"/>
+    </w:pPr>
+  </w:style>
+  <w:style w:type="character" w:customStyle="1" w:styleId="Char">
+    <w:name w:val="머리글 Char"/>
+    <w:basedOn w:val="a0"/>
+    <w:link w:val="a3"/>
+    <w:uiPriority w:val="99"/>
+    <w:rsid w:val="00B3212C"/>
+  </w:style>
+  <w:style w:type="paragraph" w:styleId="a4">
+    <w:name w:val="footer"/>
+    <w:basedOn w:val="a"/>
+    <w:link w:val="Char0"/>
+    <w:uiPriority w:val="99"/>
+    <w:unhideWhenUsed/>
+    <w:rsid w:val="00B3212C"/>
+    <w:pPr>
+      <w:tabs>
+        <w:tab w:val="center" w:pos="4513"/>
+        <w:tab w:val="right" w:pos="9026"/>
+      </w:tabs>
+      <w:snapToGrid w:val="0"/>
+    </w:pPr>
+  </w:style>
+  <w:style w:type="character" w:customStyle="1" w:styleId="Char0">
+    <w:name w:val="바닥글 Char"/>
+    <w:basedOn w:val="a0"/>
+    <w:link w:val="a4"/>
+    <w:uiPriority w:val="99"/>
+    <w:rsid w:val="00B3212C"/>
+  </w:style>
 </w:styles>
 </file>
 
